--- a/新外卖小车计划.docx
+++ b/新外卖小车计划.docx
@@ -384,257 +384,6 @@
             <wp:extent cx="5048955" cy="1076475"/>
             <wp:effectExtent l="0" t="0" r="0" b="9525"/>
             <wp:docPr id="1" name="Picture 1"/>
-            <wp:cNvGraphicFramePr>
-              <a:graphicFrameLocks xmlns:a="http://schemas.openxmlformats.org/drawingml/2006/main" noChangeAspect="1"/>
-            </wp:cNvGraphicFramePr>
-            <a:graphic xmlns:a="http://schemas.openxmlformats.org/drawingml/2006/main">
-              <a:graphicData uri="http://schemas.openxmlformats.org/drawingml/2006/picture">
-                <pic:pic xmlns:pic="http://schemas.openxmlformats.org/drawingml/2006/picture">
-                  <pic:nvPicPr>
-                    <pic:cNvPr id="1" name=""/>
-                    <pic:cNvPicPr/>
-                  </pic:nvPicPr>
-                  <pic:blipFill>
-                    <a:blip r:embed="rId4"/>
-                    <a:stretch>
-                      <a:fillRect/>
-                    </a:stretch>
-                  </pic:blipFill>
-                  <pic:spPr>
-                    <a:xfrm>
-                      <a:off x="0" y="0"/>
-                      <a:ext cx="5048955" cy="1076475"/>
-                    </a:xfrm>
-                    <a:prstGeom prst="rect">
-                      <a:avLst/>
-                    </a:prstGeom>
-                  </pic:spPr>
-                </pic:pic>
-              </a:graphicData>
-            </a:graphic>
-          </wp:inline>
-        </w:drawing>
-      </w:r>
-    </w:p>
-    <w:p>
-      <w:r>
-        <w:rPr>
-          <w:rFonts w:hint="eastAsia"/>
-        </w:rPr>
-        <w:t>因为不能让小车重心太高，所以要尽量让小车面积大一些。经测量，半张课桌的面积，如果餐盒的长边沿课桌的长边摆放，餐盒的短边沿课桌的短边拜访，大概可以摆下</w:t>
-      </w:r>
-      <w:r>
-        <w:rPr>
-          <w:rFonts w:hint="eastAsia"/>
-        </w:rPr>
-        <w:t>4</w:t>
-      </w:r>
-      <w:r>
-        <w:rPr>
-          <w:rFonts w:hint="eastAsia"/>
-        </w:rPr>
-        <w:t>×</w:t>
-      </w:r>
-      <w:r>
-        <w:rPr>
-          <w:rFonts w:hint="eastAsia"/>
-        </w:rPr>
-        <w:t>4=16</w:t>
-      </w:r>
-      <w:r>
-        <w:rPr>
-          <w:rFonts w:hint="eastAsia"/>
-        </w:rPr>
-        <w:t>个外卖餐盒。因为要留有余地，而且一辆小车只用装运</w:t>
-      </w:r>
-      <w:r>
-        <w:rPr>
-          <w:rFonts w:hint="eastAsia"/>
-        </w:rPr>
-        <w:t>20</w:t>
-      </w:r>
-      <w:r>
-        <w:rPr>
-          <w:rFonts w:hint="eastAsia"/>
-        </w:rPr>
-        <w:t>份外卖，所以可以把外卖分两层，一层装</w:t>
-      </w:r>
-      <w:r>
-        <w:rPr>
-          <w:rFonts w:hint="eastAsia"/>
-        </w:rPr>
-        <w:t>10</w:t>
-      </w:r>
-      <w:r>
-        <w:rPr>
-          <w:rFonts w:hint="eastAsia"/>
-        </w:rPr>
-        <w:t>份外卖。</w:t>
-      </w:r>
-      <w:r>
-        <w:rPr>
-          <w:rFonts w:hint="eastAsia"/>
-        </w:rPr>
-        <w:t>按照</w:t>
-      </w:r>
-      <w:r>
-        <w:rPr>
-          <w:rFonts w:hint="eastAsia"/>
-        </w:rPr>
-        <w:t>4</w:t>
-      </w:r>
-      <w:r>
-        <w:rPr>
-          <w:rFonts w:hint="eastAsia"/>
-        </w:rPr>
-        <w:t>×</w:t>
-      </w:r>
-      <w:r>
-        <w:rPr>
-          <w:rFonts w:hint="eastAsia"/>
-        </w:rPr>
-        <w:t>3</w:t>
-      </w:r>
-      <w:r>
-        <w:rPr>
-          <w:rFonts w:hint="eastAsia"/>
-        </w:rPr>
-        <w:t>的方式进行摆放，</w:t>
-      </w:r>
-      <w:r>
-        <w:rPr>
-          <w:rFonts w:hint="eastAsia"/>
-        </w:rPr>
-        <w:t>12-10=2</w:t>
-      </w:r>
-      <w:r>
-        <w:rPr>
-          <w:rFonts w:hint="eastAsia"/>
-        </w:rPr>
-        <w:t>，多余的</w:t>
-      </w:r>
-      <w:r>
-        <w:rPr>
-          <w:rFonts w:hint="eastAsia"/>
-        </w:rPr>
-        <w:t>2</w:t>
-      </w:r>
-      <w:r>
-        <w:rPr>
-          <w:rFonts w:hint="eastAsia"/>
-        </w:rPr>
-        <w:t>个空间留作备用。</w:t>
-      </w:r>
-      <w:r>
-        <w:rPr>
-          <w:rFonts w:hint="eastAsia"/>
-        </w:rPr>
-        <w:t>于是小车上货箱的尺寸大体如下：</w:t>
-      </w:r>
-    </w:p>
-    <w:p>
-      <w:r>
-        <w:rPr>
-          <w:rFonts w:hint="eastAsia"/>
-        </w:rPr>
-        <w:t>4</w:t>
-      </w:r>
-      <w:r>
-        <w:rPr>
-          <w:rFonts w:hint="eastAsia"/>
-        </w:rPr>
-        <w:t>×</w:t>
-      </w:r>
-      <w:r>
-        <w:rPr>
-          <w:rFonts w:hint="eastAsia"/>
-        </w:rPr>
-        <w:t>17=68cm</w:t>
-      </w:r>
-      <w:r>
-        <w:rPr>
-          <w:rFonts w:hint="eastAsia"/>
-        </w:rPr>
-        <w:t>，货箱的长边设计为</w:t>
-      </w:r>
-      <w:r>
-        <w:rPr>
-          <w:rFonts w:hint="eastAsia"/>
-        </w:rPr>
-        <w:t>70cm</w:t>
-      </w:r>
-    </w:p>
-    <w:p>
-      <w:r>
-        <w:rPr>
-          <w:rFonts w:hint="eastAsia"/>
-        </w:rPr>
-        <w:t>3</w:t>
-      </w:r>
-      <w:r>
-        <w:rPr>
-          <w:rFonts w:hint="eastAsia"/>
-        </w:rPr>
-        <w:t>×</w:t>
-      </w:r>
-      <w:r>
-        <w:rPr>
-          <w:rFonts w:hint="eastAsia"/>
-        </w:rPr>
-        <w:t>12=36cm</w:t>
-      </w:r>
-      <w:r>
-        <w:rPr>
-          <w:rFonts w:hint="eastAsia"/>
-        </w:rPr>
-        <w:t>，货箱的短边设计为</w:t>
-      </w:r>
-      <w:r>
-        <w:rPr>
-          <w:rFonts w:hint="eastAsia"/>
-        </w:rPr>
-        <w:t>40cm</w:t>
-      </w:r>
-    </w:p>
-    <w:p>
-      <w:r>
-        <w:rPr>
-          <w:rFonts w:hint="eastAsia"/>
-        </w:rPr>
-        <w:t>6</w:t>
-      </w:r>
-      <w:r>
-        <w:rPr>
-          <w:rFonts w:hint="eastAsia"/>
-        </w:rPr>
-        <w:t>×</w:t>
-      </w:r>
-      <w:r>
-        <w:rPr>
-          <w:rFonts w:hint="eastAsia"/>
-        </w:rPr>
-        <w:t>2=12cm</w:t>
-      </w:r>
-      <w:r>
-        <w:rPr>
-          <w:rFonts w:hint="eastAsia"/>
-        </w:rPr>
-        <w:t>，货箱的高度设计为</w:t>
-      </w:r>
-      <w:r>
-        <w:rPr>
-          <w:rFonts w:hint="eastAsia"/>
-        </w:rPr>
-        <w:t>20cm</w:t>
-      </w:r>
-    </w:p>
-    <w:p>
-      <w:r>
-        <w:drawing>
-          <wp:inline distT="0" distB="0" distL="0" distR="0" wp14:anchorId="225425CF" wp14:editId="430D6F91">
-            <wp:extent cx="5943600" cy="4687570"/>
-            <wp:effectExtent l="0" t="0" r="0" b="0"/>
-            <wp:docPr id="2" name="Picture 2"/>
             <wp:cNvGraphicFramePr>
               <a:graphicFrameLocks xmlns:a="http://schemas.openxmlformats.org/drawingml/2006/main" noChangeAspect="1"/>
             </wp:cNvGraphicFramePr>
@@ -654,7 +403,7 @@
                   <pic:spPr>
                     <a:xfrm>
                       <a:off x="0" y="0"/>
-                      <a:ext cx="5943600" cy="4687570"/>
+                      <a:ext cx="5048955" cy="1076475"/>
                     </a:xfrm>
                     <a:prstGeom prst="rect">
                       <a:avLst/>
@@ -669,11 +418,227 @@
     </w:p>
     <w:p>
       <w:r>
+        <w:rPr>
+          <w:rFonts w:hint="eastAsia"/>
+        </w:rPr>
+        <w:t>因为不能让小车重心太高，所以要尽量让小车面积大一些。经测量，半张课桌的面积，如果餐盒的长边沿课桌的长边摆放，餐盒的短边沿课桌的短边拜访，大概可以摆下</w:t>
+      </w:r>
+      <w:r>
+        <w:rPr>
+          <w:rFonts w:hint="eastAsia"/>
+        </w:rPr>
+        <w:t>4</w:t>
+      </w:r>
+      <w:r>
+        <w:rPr>
+          <w:rFonts w:hint="eastAsia"/>
+        </w:rPr>
+        <w:t>×</w:t>
+      </w:r>
+      <w:r>
+        <w:rPr>
+          <w:rFonts w:hint="eastAsia"/>
+        </w:rPr>
+        <w:t>4=16</w:t>
+      </w:r>
+      <w:r>
+        <w:rPr>
+          <w:rFonts w:hint="eastAsia"/>
+        </w:rPr>
+        <w:t>个外卖餐盒。因为要留有余地，而且一辆小车只用装运</w:t>
+      </w:r>
+      <w:r>
+        <w:rPr>
+          <w:rFonts w:hint="eastAsia"/>
+        </w:rPr>
+        <w:t>20</w:t>
+      </w:r>
+      <w:r>
+        <w:rPr>
+          <w:rFonts w:hint="eastAsia"/>
+        </w:rPr>
+        <w:t>份外卖，所以可以把外卖分两层，一层装</w:t>
+      </w:r>
+      <w:r>
+        <w:rPr>
+          <w:rFonts w:hint="eastAsia"/>
+        </w:rPr>
+        <w:t>10</w:t>
+      </w:r>
+      <w:r>
+        <w:rPr>
+          <w:rFonts w:hint="eastAsia"/>
+        </w:rPr>
+        <w:t>份外卖。</w:t>
+      </w:r>
+      <w:r>
+        <w:rPr>
+          <w:rFonts w:hint="eastAsia"/>
+        </w:rPr>
+        <w:t>按照</w:t>
+      </w:r>
+      <w:r>
+        <w:rPr>
+          <w:rFonts w:hint="eastAsia"/>
+        </w:rPr>
+        <w:t>4</w:t>
+      </w:r>
+      <w:r>
+        <w:rPr>
+          <w:rFonts w:hint="eastAsia"/>
+        </w:rPr>
+        <w:t>×</w:t>
+      </w:r>
+      <w:r>
+        <w:rPr>
+          <w:rFonts w:hint="eastAsia"/>
+        </w:rPr>
+        <w:t>3</w:t>
+      </w:r>
+      <w:r>
+        <w:rPr>
+          <w:rFonts w:hint="eastAsia"/>
+        </w:rPr>
+        <w:t>的方式进行摆放，</w:t>
+      </w:r>
+      <w:r>
+        <w:rPr>
+          <w:rFonts w:hint="eastAsia"/>
+        </w:rPr>
+        <w:t>12-10=2</w:t>
+      </w:r>
+      <w:r>
+        <w:rPr>
+          <w:rFonts w:hint="eastAsia"/>
+        </w:rPr>
+        <w:t>，多余的</w:t>
+      </w:r>
+      <w:r>
+        <w:rPr>
+          <w:rFonts w:hint="eastAsia"/>
+        </w:rPr>
+        <w:t>2</w:t>
+      </w:r>
+      <w:r>
+        <w:rPr>
+          <w:rFonts w:hint="eastAsia"/>
+        </w:rPr>
+        <w:t>个空间留作备用。</w:t>
+      </w:r>
+      <w:r>
+        <w:rPr>
+          <w:rFonts w:hint="eastAsia"/>
+        </w:rPr>
+        <w:t>于是小车上货箱的尺寸大体如下：</w:t>
+      </w:r>
+    </w:p>
+    <w:p>
+      <w:r>
+        <w:rPr>
+          <w:rFonts w:hint="eastAsia"/>
+        </w:rPr>
+        <w:t>4</w:t>
+      </w:r>
+      <w:r>
+        <w:rPr>
+          <w:rFonts w:hint="eastAsia"/>
+        </w:rPr>
+        <w:t>×</w:t>
+      </w:r>
+      <w:r>
+        <w:rPr>
+          <w:rFonts w:hint="eastAsia"/>
+        </w:rPr>
+        <w:t>17=68cm</w:t>
+      </w:r>
+      <w:r>
+        <w:rPr>
+          <w:rFonts w:hint="eastAsia"/>
+        </w:rPr>
+        <w:t>，货箱的长边设计为</w:t>
+      </w:r>
+      <w:r>
+        <w:rPr>
+          <w:rFonts w:hint="eastAsia"/>
+        </w:rPr>
+        <w:t>70cm</w:t>
+      </w:r>
+    </w:p>
+    <w:p>
+      <w:r>
+        <w:rPr>
+          <w:rFonts w:hint="eastAsia"/>
+        </w:rPr>
+        <w:t>3</w:t>
+      </w:r>
+      <w:r>
+        <w:rPr>
+          <w:rFonts w:hint="eastAsia"/>
+        </w:rPr>
+        <w:t>×</w:t>
+      </w:r>
+      <w:r>
+        <w:rPr>
+          <w:rFonts w:hint="eastAsia"/>
+        </w:rPr>
+        <w:t>12=36cm</w:t>
+      </w:r>
+      <w:r>
+        <w:rPr>
+          <w:rFonts w:hint="eastAsia"/>
+        </w:rPr>
+        <w:t>，货箱的短边设计为</w:t>
+      </w:r>
+      <w:r>
+        <w:rPr>
+          <w:rFonts w:hint="eastAsia"/>
+        </w:rPr>
+        <w:t>40cm</w:t>
+      </w:r>
+    </w:p>
+    <w:p>
+      <w:r>
+        <w:rPr>
+          <w:rFonts w:hint="eastAsia"/>
+        </w:rPr>
+        <w:t>6</w:t>
+      </w:r>
+      <w:r>
+        <w:rPr>
+          <w:rFonts w:hint="eastAsia"/>
+        </w:rPr>
+        <w:t>×</w:t>
+      </w:r>
+      <w:r>
+        <w:rPr>
+          <w:rFonts w:hint="eastAsia"/>
+        </w:rPr>
+        <w:t>2=12cm</w:t>
+      </w:r>
+      <w:r>
+        <w:rPr>
+          <w:rFonts w:hint="eastAsia"/>
+        </w:rPr>
+        <w:t>，货箱的高度设计为</w:t>
+      </w:r>
+      <w:r>
+        <w:rPr>
+          <w:rFonts w:hint="eastAsia"/>
+        </w:rPr>
+        <w:t>20cm</w:t>
+      </w:r>
+    </w:p>
+    <w:p>
+      <w:r>
+        <w:rPr>
+          <w:noProof/>
+        </w:rPr>
+        <w:lastRenderedPageBreak/>
         <w:drawing>
-          <wp:inline distT="0" distB="0" distL="0" distR="0" wp14:anchorId="0D7C2D06" wp14:editId="620C518E">
-            <wp:extent cx="2546481" cy="723937"/>
-            <wp:effectExtent l="0" t="0" r="6350" b="0"/>
-            <wp:docPr id="3" name="Picture 3"/>
+          <wp:inline distT="0" distB="0" distL="0" distR="0" wp14:anchorId="225425CF" wp14:editId="430D6F91">
+            <wp:extent cx="5943600" cy="4687570"/>
+            <wp:effectExtent l="0" t="0" r="0" b="0"/>
+            <wp:docPr id="2" name="Picture 2"/>
             <wp:cNvGraphicFramePr>
               <a:graphicFrameLocks xmlns:a="http://schemas.openxmlformats.org/drawingml/2006/main" noChangeAspect="1"/>
             </wp:cNvGraphicFramePr>
@@ -693,7 +658,7 @@
                   <pic:spPr>
                     <a:xfrm>
                       <a:off x="0" y="0"/>
-                      <a:ext cx="2546481" cy="723937"/>
+                      <a:ext cx="5943600" cy="4687570"/>
                     </a:xfrm>
                     <a:prstGeom prst="rect">
                       <a:avLst/>
@@ -707,167 +672,15 @@
       </w:r>
     </w:p>
     <w:p>
-      <w:proofErr w:type="gramStart"/>
-      <w:r>
-        <w:rPr>
-          <w:rFonts w:hint="eastAsia"/>
-        </w:rPr>
-        <w:t>淘宝链接</w:t>
-      </w:r>
-      <w:proofErr w:type="gramEnd"/>
-      <w:r>
-        <w:fldChar w:fldCharType="begin"/>
-      </w:r>
-      <w:r>
-        <w:instrText xml:space="preserve"> HYPERLINK "https://item.taobao.com/item.htm?spm=a230r.1.14.61.55333a7dFutRHL&amp;id=571820070223&amp;ns=1&amp;abbucket=14" \l "detail" </w:instrText>
-      </w:r>
-      <w:r>
-        <w:fldChar w:fldCharType="separate"/>
-      </w:r>
-      <w:r>
-        <w:rPr>
-          <w:rStyle w:val="Hyperlink"/>
-          <w:rFonts w:hint="eastAsia"/>
-        </w:rPr>
-        <w:t>外卖</w:t>
-      </w:r>
-      <w:r>
-        <w:rPr>
-          <w:rStyle w:val="Hyperlink"/>
-          <w:rFonts w:hint="eastAsia"/>
-        </w:rPr>
-        <w:t>箱</w:t>
-      </w:r>
-      <w:r>
-        <w:fldChar w:fldCharType="end"/>
-      </w:r>
-    </w:p>
-    <w:p>
-      <w:r>
-        <w:rPr>
-          <w:rFonts w:hint="eastAsia"/>
-        </w:rPr>
-        <w:t>车轮尺寸</w:t>
-      </w:r>
-      <w:r>
-        <w:rPr>
-          <w:rFonts w:hint="eastAsia"/>
-        </w:rPr>
-        <w:t>：</w:t>
-      </w:r>
-      <w:r>
-        <w:rPr>
-          <w:rFonts w:hint="eastAsia"/>
-        </w:rPr>
-        <w:t>14</w:t>
-      </w:r>
-      <w:r>
-        <w:rPr>
-          <w:rFonts w:hint="eastAsia"/>
-        </w:rPr>
-        <w:t>×</w:t>
-      </w:r>
-      <w:r>
-        <w:rPr>
-          <w:rFonts w:hint="eastAsia"/>
-        </w:rPr>
-        <w:t>2.5</w:t>
-      </w:r>
-    </w:p>
-    <w:p>
-      <w:r>
-        <w:rPr>
-          <w:rFonts w:hint="eastAsia"/>
-        </w:rPr>
-        <w:t>14</w:t>
-      </w:r>
-      <w:r>
-        <w:rPr>
-          <w:rFonts w:hint="eastAsia"/>
-        </w:rPr>
-        <w:t>指的是适应轮圈口径也就是车圈</w:t>
-      </w:r>
-      <w:r>
-        <w:rPr>
-          <w:rFonts w:hint="eastAsia"/>
-        </w:rPr>
-        <w:t>14</w:t>
-      </w:r>
-      <w:r>
-        <w:rPr>
-          <w:rFonts w:hint="eastAsia"/>
-        </w:rPr>
-        <w:t>英寸，</w:t>
-      </w:r>
-      <w:r>
-        <w:rPr>
-          <w:rFonts w:hint="eastAsia"/>
-        </w:rPr>
-        <w:t>2.5</w:t>
-      </w:r>
-      <w:r>
-        <w:rPr>
-          <w:rFonts w:hint="eastAsia"/>
-        </w:rPr>
-        <w:t>指的是轮胎粗细</w:t>
-      </w:r>
-      <w:r>
-        <w:rPr>
-          <w:rFonts w:hint="eastAsia"/>
-        </w:rPr>
-        <w:t>2.5</w:t>
-      </w:r>
-      <w:r>
-        <w:rPr>
-          <w:rFonts w:hint="eastAsia"/>
-        </w:rPr>
-        <w:t>英寸</w:t>
-      </w:r>
-      <w:r>
-        <w:rPr>
-          <w:rFonts w:hint="eastAsia"/>
-        </w:rPr>
-        <w:t>。</w:t>
-      </w:r>
-    </w:p>
-    <w:p>
-      <w:pPr>
-        <w:rPr>
-          <w:rFonts w:hint="eastAsia"/>
-        </w:rPr>
-      </w:pPr>
-      <w:r>
-        <w:rPr>
-          <w:rFonts w:hint="eastAsia"/>
-        </w:rPr>
-        <w:t>14</w:t>
-      </w:r>
-      <w:r>
-        <w:rPr>
-          <w:rFonts w:hint="eastAsia"/>
-        </w:rPr>
-        <w:t>英寸是</w:t>
-      </w:r>
-      <w:r>
-        <w:rPr>
-          <w:rFonts w:hint="eastAsia"/>
-        </w:rPr>
-        <w:t>35.56cm</w:t>
-      </w:r>
-      <w:r>
-        <w:rPr>
-          <w:rFonts w:hint="eastAsia"/>
-        </w:rPr>
-        <w:t>。</w:t>
-      </w:r>
-    </w:p>
-    <w:p>
-      <w:r>
+      <w:r>
+        <w:rPr>
+          <w:noProof/>
+        </w:rPr>
         <w:drawing>
-          <wp:inline distT="0" distB="0" distL="0" distR="0" wp14:anchorId="5E626B2F" wp14:editId="641C0CA2">
-            <wp:extent cx="5943600" cy="4268470"/>
-            <wp:effectExtent l="0" t="0" r="0" b="0"/>
-            <wp:docPr id="5" name="Picture 5"/>
+          <wp:inline distT="0" distB="0" distL="0" distR="0" wp14:anchorId="0D7C2D06" wp14:editId="620C518E">
+            <wp:extent cx="2546481" cy="723937"/>
+            <wp:effectExtent l="0" t="0" r="6350" b="0"/>
+            <wp:docPr id="3" name="Picture 3"/>
             <wp:cNvGraphicFramePr>
               <a:graphicFrameLocks xmlns:a="http://schemas.openxmlformats.org/drawingml/2006/main" noChangeAspect="1"/>
             </wp:cNvGraphicFramePr>
@@ -887,7 +700,7 @@
                   <pic:spPr>
                     <a:xfrm>
                       <a:off x="0" y="0"/>
-                      <a:ext cx="5943600" cy="4268470"/>
+                      <a:ext cx="2546481" cy="723937"/>
                     </a:xfrm>
                     <a:prstGeom prst="rect">
                       <a:avLst/>
@@ -901,58 +714,52 @@
       </w:r>
     </w:p>
     <w:p>
-      <w:r>
-        <w:rPr>
-          <w:rFonts w:hint="eastAsia"/>
-        </w:rPr>
-        <w:t>车体重量</w:t>
-      </w:r>
-    </w:p>
-    <w:p>
-      <w:pPr>
-        <w:rPr>
-          <w:rFonts w:hint="eastAsia"/>
-          <w:vertAlign w:val="superscript"/>
-        </w:rPr>
-      </w:pPr>
-      <w:r>
-        <w:t>P</w:t>
-      </w:r>
-      <w:r>
-        <w:rPr>
-          <w:rFonts w:hint="eastAsia"/>
-        </w:rPr>
-        <w:t>u</w:t>
-      </w:r>
-      <w:r>
-        <w:rPr>
-          <w:rFonts w:hint="eastAsia"/>
-        </w:rPr>
-        <w:t>材料的密度：</w:t>
-      </w:r>
-      <w:r>
-        <w:t>1.25g/cm</w:t>
-      </w:r>
-      <w:r>
-        <w:rPr>
-          <w:rFonts w:hint="eastAsia"/>
-          <w:vertAlign w:val="superscript"/>
-        </w:rPr>
-        <w:t>3</w:t>
-      </w:r>
-    </w:p>
-    <w:p>
-      <w:r>
-        <w:rPr>
-          <w:rFonts w:hint="eastAsia"/>
-        </w:rPr>
-        <w:t>货箱的重量：</w:t>
-      </w:r>
-      <w:r>
-        <w:rPr>
-          <w:rFonts w:hint="eastAsia"/>
-        </w:rPr>
-        <w:t>1.25</w:t>
+      <w:proofErr w:type="gramStart"/>
+      <w:r>
+        <w:rPr>
+          <w:rFonts w:hint="eastAsia"/>
+        </w:rPr>
+        <w:t>淘宝链接</w:t>
+      </w:r>
+      <w:proofErr w:type="gramEnd"/>
+      <w:r>
+        <w:fldChar w:fldCharType="begin"/>
+      </w:r>
+      <w:r>
+        <w:instrText xml:space="preserve"> HYPERLINK "https://item.taobao.com/item.htm?spm=a230r.1.14.61.55333a7dFutRHL&amp;id=571820070223&amp;ns=1&amp;abbucket=14" \l "detail" </w:instrText>
+      </w:r>
+      <w:r>
+        <w:fldChar w:fldCharType="separate"/>
+      </w:r>
+      <w:r>
+        <w:rPr>
+          <w:rStyle w:val="Hyperlink"/>
+          <w:rFonts w:hint="eastAsia"/>
+        </w:rPr>
+        <w:t>外卖箱</w:t>
+      </w:r>
+      <w:r>
+        <w:fldChar w:fldCharType="end"/>
+      </w:r>
+    </w:p>
+    <w:p>
+      <w:r>
+        <w:rPr>
+          <w:rFonts w:hint="eastAsia"/>
+        </w:rPr>
+        <w:t>车轮尺寸</w:t>
+      </w:r>
+      <w:r>
+        <w:rPr>
+          <w:rFonts w:hint="eastAsia"/>
+        </w:rPr>
+        <w:t>：</w:t>
+      </w:r>
+      <w:r>
+        <w:rPr>
+          <w:rFonts w:hint="eastAsia"/>
+        </w:rPr>
+        <w:t>14</w:t>
       </w:r>
       <w:r>
         <w:rPr>
@@ -964,40 +771,102 @@
         <w:rPr>
           <w:rFonts w:hint="eastAsia"/>
         </w:rPr>
-        <w:t>70</w:t>
-      </w:r>
-      <w:r>
-        <w:rPr>
-          <w:rFonts w:hint="eastAsia"/>
-        </w:rPr>
-        <w:t>×</w:t>
-      </w:r>
-      <w:r>
-        <w:rPr>
-          <w:rFonts w:hint="eastAsia"/>
-        </w:rPr>
-        <w:t>40</w:t>
-      </w:r>
-      <w:r>
-        <w:rPr>
-          <w:rFonts w:hint="eastAsia"/>
-        </w:rPr>
-        <w:t>×</w:t>
-      </w:r>
-      <w:r>
-        <w:rPr>
-          <w:rFonts w:hint="eastAsia"/>
-        </w:rPr>
-        <w:t>20=70000g=70kg</w:t>
-      </w:r>
-    </w:p>
-    <w:p>
-      <w:r>
+        <w:t>2.5</w:t>
+      </w:r>
+    </w:p>
+    <w:p>
+      <w:r>
+        <w:rPr>
+          <w:rFonts w:hint="eastAsia"/>
+        </w:rPr>
+        <w:t>14</w:t>
+      </w:r>
+      <w:r>
+        <w:rPr>
+          <w:rFonts w:hint="eastAsia"/>
+        </w:rPr>
+        <w:t>指的是适应轮圈口径也就是车圈</w:t>
+      </w:r>
+      <w:r>
+        <w:rPr>
+          <w:rFonts w:hint="eastAsia"/>
+        </w:rPr>
+        <w:t>14</w:t>
+      </w:r>
+      <w:r>
+        <w:rPr>
+          <w:rFonts w:hint="eastAsia"/>
+        </w:rPr>
+        <w:t>英寸，</w:t>
+      </w:r>
+      <w:r>
+        <w:rPr>
+          <w:rFonts w:hint="eastAsia"/>
+        </w:rPr>
+        <w:t>2.5</w:t>
+      </w:r>
+      <w:r>
+        <w:rPr>
+          <w:rFonts w:hint="eastAsia"/>
+        </w:rPr>
+        <w:t>指的是轮胎粗细</w:t>
+      </w:r>
+      <w:r>
+        <w:rPr>
+          <w:rFonts w:hint="eastAsia"/>
+        </w:rPr>
+        <w:t>2.5</w:t>
+      </w:r>
+      <w:r>
+        <w:rPr>
+          <w:rFonts w:hint="eastAsia"/>
+        </w:rPr>
+        <w:t>英寸</w:t>
+      </w:r>
+      <w:r>
+        <w:rPr>
+          <w:rFonts w:hint="eastAsia"/>
+        </w:rPr>
+        <w:t>。</w:t>
+      </w:r>
+    </w:p>
+    <w:p>
+      <w:r>
+        <w:rPr>
+          <w:rFonts w:hint="eastAsia"/>
+        </w:rPr>
+        <w:t>14</w:t>
+      </w:r>
+      <w:r>
+        <w:rPr>
+          <w:rFonts w:hint="eastAsia"/>
+        </w:rPr>
+        <w:t>英寸是</w:t>
+      </w:r>
+      <w:r>
+        <w:rPr>
+          <w:rFonts w:hint="eastAsia"/>
+        </w:rPr>
+        <w:t>35.56cm</w:t>
+      </w:r>
+      <w:r>
+        <w:rPr>
+          <w:rFonts w:hint="eastAsia"/>
+        </w:rPr>
+        <w:t>。</w:t>
+      </w:r>
+    </w:p>
+    <w:p>
+      <w:r>
+        <w:rPr>
+          <w:noProof/>
+        </w:rPr>
+        <w:lastRenderedPageBreak/>
         <w:drawing>
-          <wp:inline distT="0" distB="0" distL="0" distR="0" wp14:anchorId="42572A17" wp14:editId="6BD951A9">
-            <wp:extent cx="5308873" cy="1778091"/>
-            <wp:effectExtent l="0" t="0" r="6350" b="0"/>
-            <wp:docPr id="4" name="Picture 4"/>
+          <wp:inline distT="0" distB="0" distL="0" distR="0" wp14:anchorId="5E626B2F" wp14:editId="641C0CA2">
+            <wp:extent cx="5943600" cy="4268470"/>
+            <wp:effectExtent l="0" t="0" r="0" b="0"/>
+            <wp:docPr id="5" name="Picture 5"/>
             <wp:cNvGraphicFramePr>
               <a:graphicFrameLocks xmlns:a="http://schemas.openxmlformats.org/drawingml/2006/main" noChangeAspect="1"/>
             </wp:cNvGraphicFramePr>
@@ -1017,6 +886,138 @@
                   <pic:spPr>
                     <a:xfrm>
                       <a:off x="0" y="0"/>
+                      <a:ext cx="5943600" cy="4268470"/>
+                    </a:xfrm>
+                    <a:prstGeom prst="rect">
+                      <a:avLst/>
+                    </a:prstGeom>
+                  </pic:spPr>
+                </pic:pic>
+              </a:graphicData>
+            </a:graphic>
+          </wp:inline>
+        </w:drawing>
+      </w:r>
+    </w:p>
+    <w:p>
+      <w:r>
+        <w:rPr>
+          <w:rFonts w:hint="eastAsia"/>
+        </w:rPr>
+        <w:t>车体重量</w:t>
+      </w:r>
+    </w:p>
+    <w:p>
+      <w:pPr>
+        <w:rPr>
+          <w:vertAlign w:val="superscript"/>
+        </w:rPr>
+      </w:pPr>
+      <w:r>
+        <w:t>P</w:t>
+      </w:r>
+      <w:r>
+        <w:rPr>
+          <w:rFonts w:hint="eastAsia"/>
+        </w:rPr>
+        <w:t>u</w:t>
+      </w:r>
+      <w:r>
+        <w:rPr>
+          <w:rFonts w:hint="eastAsia"/>
+        </w:rPr>
+        <w:t>材料的密度：</w:t>
+      </w:r>
+      <w:r>
+        <w:t>1.25g/cm</w:t>
+      </w:r>
+      <w:r>
+        <w:rPr>
+          <w:rFonts w:hint="eastAsia"/>
+          <w:vertAlign w:val="superscript"/>
+        </w:rPr>
+        <w:t>3</w:t>
+      </w:r>
+    </w:p>
+    <w:p>
+      <w:r>
+        <w:rPr>
+          <w:rFonts w:hint="eastAsia"/>
+        </w:rPr>
+        <w:t>货箱的重量：</w:t>
+      </w:r>
+      <w:r>
+        <w:rPr>
+          <w:rFonts w:hint="eastAsia"/>
+        </w:rPr>
+        <w:t>1.25</w:t>
+      </w:r>
+      <w:r>
+        <w:rPr>
+          <w:rFonts w:hint="eastAsia"/>
+        </w:rPr>
+        <w:t>×</w:t>
+      </w:r>
+      <w:r>
+        <w:rPr>
+          <w:rFonts w:hint="eastAsia"/>
+        </w:rPr>
+        <w:t>70</w:t>
+      </w:r>
+      <w:r>
+        <w:rPr>
+          <w:rFonts w:hint="eastAsia"/>
+        </w:rPr>
+        <w:t>×</w:t>
+      </w:r>
+      <w:r>
+        <w:rPr>
+          <w:rFonts w:hint="eastAsia"/>
+        </w:rPr>
+        <w:t>40</w:t>
+      </w:r>
+      <w:r>
+        <w:rPr>
+          <w:rFonts w:hint="eastAsia"/>
+        </w:rPr>
+        <w:t>×</w:t>
+      </w:r>
+      <w:r>
+        <w:rPr>
+          <w:rFonts w:hint="eastAsia"/>
+        </w:rPr>
+        <w:t>20=70000g=70kg</w:t>
+      </w:r>
+    </w:p>
+    <w:p>
+      <w:r>
+        <w:rPr>
+          <w:noProof/>
+        </w:rPr>
+        <w:drawing>
+          <wp:inline distT="0" distB="0" distL="0" distR="0" wp14:anchorId="42572A17" wp14:editId="6BD951A9">
+            <wp:extent cx="5308873" cy="1778091"/>
+            <wp:effectExtent l="0" t="0" r="6350" b="0"/>
+            <wp:docPr id="4" name="Picture 4"/>
+            <wp:cNvGraphicFramePr>
+              <a:graphicFrameLocks xmlns:a="http://schemas.openxmlformats.org/drawingml/2006/main" noChangeAspect="1"/>
+            </wp:cNvGraphicFramePr>
+            <a:graphic xmlns:a="http://schemas.openxmlformats.org/drawingml/2006/main">
+              <a:graphicData uri="http://schemas.openxmlformats.org/drawingml/2006/picture">
+                <pic:pic xmlns:pic="http://schemas.openxmlformats.org/drawingml/2006/picture">
+                  <pic:nvPicPr>
+                    <pic:cNvPr id="1" name=""/>
+                    <pic:cNvPicPr/>
+                  </pic:nvPicPr>
+                  <pic:blipFill>
+                    <a:blip r:embed="rId9"/>
+                    <a:stretch>
+                      <a:fillRect/>
+                    </a:stretch>
+                  </pic:blipFill>
+                  <pic:spPr>
+                    <a:xfrm>
+                      <a:off x="0" y="0"/>
                       <a:ext cx="5308873" cy="1778091"/>
                     </a:xfrm>
                     <a:prstGeom prst="rect">
@@ -1031,11 +1032,6 @@
       </w:r>
     </w:p>
     <w:p>
-      <w:pPr>
-        <w:rPr>
-          <w:rFonts w:hint="eastAsia"/>
-        </w:rPr>
-      </w:pPr>
       <w:r>
         <w:rPr>
           <w:rFonts w:hint="eastAsia"/>
@@ -1054,46 +1050,122 @@
         <w:rPr>
           <w:rFonts w:hint="eastAsia"/>
         </w:rPr>
+        <w:t>电池容量</w:t>
+      </w:r>
+    </w:p>
+    <w:p>
+      <w:r>
+        <w:rPr>
+          <w:rFonts w:hint="eastAsia"/>
+        </w:rPr>
+        <w:t>电动车行驶时电流大小为</w:t>
+      </w:r>
+      <w:r>
+        <w:rPr>
+          <w:rFonts w:hint="eastAsia"/>
+        </w:rPr>
+        <w:t>10A</w:t>
+      </w:r>
+      <w:r>
+        <w:rPr>
+          <w:rFonts w:hint="eastAsia"/>
+        </w:rPr>
+        <w:t>左右，小车要运行</w:t>
+      </w:r>
+      <w:r>
+        <w:rPr>
+          <w:rFonts w:hint="eastAsia"/>
+        </w:rPr>
+        <w:t>3</w:t>
+      </w:r>
+      <w:r>
+        <w:rPr>
+          <w:rFonts w:hint="eastAsia"/>
+        </w:rPr>
+        <w:t>小时，所以容量为</w:t>
+      </w:r>
+      <w:r>
+        <w:rPr>
+          <w:rFonts w:hint="eastAsia"/>
+        </w:rPr>
+        <w:t>30AH</w:t>
+      </w:r>
+      <w:r>
+        <w:rPr>
+          <w:rFonts w:hint="eastAsia"/>
+        </w:rPr>
+        <w:t>。</w:t>
+      </w:r>
+    </w:p>
+    <w:p>
+      <w:r>
+        <w:rPr>
+          <w:rFonts w:hint="eastAsia"/>
+        </w:rPr>
         <w:lastRenderedPageBreak/>
-        <w:t>电池容量</w:t>
-      </w:r>
-    </w:p>
-    <w:p>
-      <w:r>
-        <w:rPr>
-          <w:rFonts w:hint="eastAsia"/>
-        </w:rPr>
-        <w:t>电动车行驶时电流大小为</w:t>
-      </w:r>
-      <w:r>
-        <w:rPr>
-          <w:rFonts w:hint="eastAsia"/>
-        </w:rPr>
-        <w:t>10A</w:t>
-      </w:r>
-      <w:r>
-        <w:rPr>
-          <w:rFonts w:hint="eastAsia"/>
-        </w:rPr>
-        <w:t>左右，小车要运行</w:t>
-      </w:r>
-      <w:r>
-        <w:rPr>
-          <w:rFonts w:hint="eastAsia"/>
-        </w:rPr>
-        <w:t>3</w:t>
-      </w:r>
-      <w:r>
-        <w:rPr>
-          <w:rFonts w:hint="eastAsia"/>
-        </w:rPr>
-        <w:t>小时，所以容量为</w:t>
-      </w:r>
-      <w:r>
-        <w:rPr>
-          <w:rFonts w:hint="eastAsia"/>
-        </w:rPr>
-        <w:t>30AH</w:t>
+        <w:t>给电动机供电的电压一般为</w:t>
+      </w:r>
+      <w:r>
+        <w:rPr>
+          <w:rFonts w:hint="eastAsia"/>
+        </w:rPr>
+        <w:t>48V</w:t>
+      </w:r>
+      <w:r>
+        <w:rPr>
+          <w:rFonts w:hint="eastAsia"/>
+        </w:rPr>
+        <w:t>，所以能量为</w:t>
+      </w:r>
+      <w:r>
+        <w:rPr>
+          <w:rFonts w:hint="eastAsia"/>
+        </w:rPr>
+        <w:t>48</w:t>
+      </w:r>
+      <w:r>
+        <w:rPr>
+          <w:rFonts w:hint="eastAsia"/>
+        </w:rPr>
+        <w:t>×</w:t>
+      </w:r>
+      <w:r>
+        <w:rPr>
+          <w:rFonts w:hint="eastAsia"/>
+        </w:rPr>
+        <w:t>30=1440WH</w:t>
+      </w:r>
+      <w:r>
+        <w:rPr>
+          <w:rFonts w:hint="eastAsia"/>
+        </w:rPr>
+        <w:t>。考虑到转化</w:t>
+      </w:r>
+      <w:proofErr w:type="gramStart"/>
+      <w:r>
+        <w:rPr>
+          <w:rFonts w:hint="eastAsia"/>
+        </w:rPr>
+        <w:t>效率为略小于</w:t>
+      </w:r>
+      <w:proofErr w:type="gramEnd"/>
+      <w:r>
+        <w:rPr>
+          <w:rFonts w:hint="eastAsia"/>
+        </w:rPr>
+        <w:t>90%</w:t>
+      </w:r>
+      <w:r>
+        <w:rPr>
+          <w:rFonts w:hint="eastAsia"/>
+        </w:rPr>
+        <w:t>，所以所需电池能量为</w:t>
+      </w:r>
+      <w:r>
+        <w:rPr>
+          <w:rFonts w:hint="eastAsia"/>
+        </w:rPr>
+        <w:t>1600WH</w:t>
       </w:r>
       <w:r>
         <w:rPr>
@@ -1103,78 +1175,25 @@
       </w:r>
     </w:p>
     <w:p>
-      <w:pPr>
-        <w:rPr>
-          <w:rFonts w:hint="eastAsia"/>
-        </w:rPr>
-      </w:pPr>
-      <w:r>
-        <w:rPr>
-          <w:rFonts w:hint="eastAsia"/>
-        </w:rPr>
-        <w:t>给电动机供电的电压一般为</w:t>
-      </w:r>
-      <w:r>
-        <w:rPr>
-          <w:rFonts w:hint="eastAsia"/>
-        </w:rPr>
-        <w:t>48V</w:t>
-      </w:r>
-      <w:r>
-        <w:rPr>
-          <w:rFonts w:hint="eastAsia"/>
-        </w:rPr>
-        <w:t>，所以能量为</w:t>
-      </w:r>
-      <w:r>
-        <w:rPr>
-          <w:rFonts w:hint="eastAsia"/>
-        </w:rPr>
-        <w:t>48</w:t>
-      </w:r>
-      <w:r>
-        <w:rPr>
-          <w:rFonts w:hint="eastAsia"/>
-        </w:rPr>
-        <w:t>×</w:t>
-      </w:r>
-      <w:r>
-        <w:rPr>
-          <w:rFonts w:hint="eastAsia"/>
-        </w:rPr>
-        <w:t>30=1440WH</w:t>
-      </w:r>
-      <w:r>
-        <w:rPr>
-          <w:rFonts w:hint="eastAsia"/>
-        </w:rPr>
-        <w:t>。考虑到转化</w:t>
-      </w:r>
-      <w:proofErr w:type="gramStart"/>
-      <w:r>
-        <w:rPr>
-          <w:rFonts w:hint="eastAsia"/>
-        </w:rPr>
-        <w:t>效率为略小于</w:t>
-      </w:r>
-      <w:proofErr w:type="gramEnd"/>
-      <w:r>
-        <w:rPr>
-          <w:rFonts w:hint="eastAsia"/>
-        </w:rPr>
-        <w:t>90%</w:t>
-      </w:r>
-      <w:r>
-        <w:rPr>
-          <w:rFonts w:hint="eastAsia"/>
-        </w:rPr>
-        <w:t>，所以所需电池能量为</w:t>
-      </w:r>
-      <w:r>
-        <w:rPr>
-          <w:rFonts w:hint="eastAsia"/>
-        </w:rPr>
-        <w:t>1600WH</w:t>
+      <w:r>
+        <w:rPr>
+          <w:rFonts w:hint="eastAsia"/>
+        </w:rPr>
+        <w:t>电机</w:t>
+      </w:r>
+    </w:p>
+    <w:p>
+      <w:r>
+        <w:rPr>
+          <w:rFonts w:hint="eastAsia"/>
+        </w:rPr>
+        <w:t>查阅资料得知，</w:t>
+      </w:r>
+      <w:r>
+        <w:rPr>
+          <w:rFonts w:hint="eastAsia"/>
+        </w:rPr>
+        <w:t>电动车电机的输出功率，与车速没有任何关系，车速与电机额定转速相关</w:t>
       </w:r>
       <w:r>
         <w:rPr>
@@ -1188,39 +1207,6 @@
         <w:rPr>
           <w:rFonts w:hint="eastAsia"/>
         </w:rPr>
-        <w:t>电机</w:t>
-      </w:r>
-    </w:p>
-    <w:p>
-      <w:r>
-        <w:rPr>
-          <w:rFonts w:hint="eastAsia"/>
-        </w:rPr>
-        <w:t>查阅资料得知，</w:t>
-      </w:r>
-      <w:r>
-        <w:rPr>
-          <w:rFonts w:hint="eastAsia"/>
-        </w:rPr>
-        <w:t>电动车电机的输出功率，与车速没有任何关系，车速与电机额定转速相关</w:t>
-      </w:r>
-      <w:r>
-        <w:rPr>
-          <w:rFonts w:hint="eastAsia"/>
-        </w:rPr>
-        <w:t>。</w:t>
-      </w:r>
-    </w:p>
-    <w:p>
-      <w:pPr>
-        <w:rPr>
-          <w:rFonts w:hint="eastAsia"/>
-        </w:rPr>
-      </w:pPr>
-      <w:r>
-        <w:rPr>
-          <w:rFonts w:hint="eastAsia"/>
-        </w:rPr>
         <w:t>因此需要的电机额定转速应大于</w:t>
       </w:r>
       <w:r>
@@ -1253,8 +1239,6 @@
         </w:rPr>
         <w:t>19rad/s</w:t>
       </w:r>
-      <w:bookmarkStart w:id="0" w:name="_GoBack"/>
-      <w:bookmarkEnd w:id="0"/>
     </w:p>
     <w:p>
       <w:pPr>
@@ -1354,33 +1338,1174 @@
       </w:r>
     </w:p>
     <w:p>
-      <w:r>
-        <w:rPr>
-          <w:rFonts w:hint="eastAsia"/>
-        </w:rPr>
-        <w:t>导航：</w:t>
-      </w:r>
-      <w:r>
-        <w:rPr>
-          <w:rFonts w:hint="eastAsia"/>
-        </w:rPr>
-        <w:t>GPS</w:t>
-      </w:r>
-      <w:r>
-        <w:rPr>
-          <w:rFonts w:hint="eastAsia"/>
-        </w:rPr>
-        <w:t>或者自己建平面地图</w:t>
-      </w:r>
-    </w:p>
-    <w:p>
-      <w:r>
-        <w:rPr>
-          <w:rFonts w:hint="eastAsia"/>
-        </w:rPr>
-        <w:t>定位、视觉里程计</w:t>
-      </w:r>
-    </w:p>
+      <w:pPr>
+        <w:jc w:val="center"/>
+      </w:pPr>
+      <w:r>
+        <w:object w:dxaOrig="12615" w:dyaOrig="4351">
+          <v:shapetype id="_x0000_t75" coordsize="21600,21600" o:spt="75" o:preferrelative="t" path="m@4@5l@4@11@9@11@9@5xe" filled="f" stroked="f">
+            <v:stroke joinstyle="miter"/>
+            <v:formulas>
+              <v:f eqn="if lineDrawn pixelLineWidth 0"/>
+              <v:f eqn="sum @0 1 0"/>
+              <v:f eqn="sum 0 0 @1"/>
+              <v:f eqn="prod @2 1 2"/>
+              <v:f eqn="prod @3 21600 pixelWidth"/>
+              <v:f eqn="prod @3 21600 pixelHeight"/>
+              <v:f eqn="sum @0 0 1"/>
+              <v:f eqn="prod @6 1 2"/>
+              <v:f eqn="prod @7 21600 pixelWidth"/>
+              <v:f eqn="sum @8 21600 0"/>
+              <v:f eqn="prod @7 21600 pixelHeight"/>
+              <v:f eqn="sum @10 21600 0"/>
+            </v:formulas>
+            <v:path o:extrusionok="f" gradientshapeok="t" o:connecttype="rect"/>
+            <o:lock v:ext="edit" aspectratio="t"/>
+          </v:shapetype>
+          <v:shape id="_x0000_i1025" type="#_x0000_t75" style="width:483pt;height:166.5pt" o:ole="">
+            <v:imagedata r:id="rId10" o:title=""/>
+          </v:shape>
+          <o:OLEObject Type="Embed" ProgID="Visio.Drawing.15" ShapeID="_x0000_i1025" DrawAspect="Content" ObjectID="_1615842739" r:id="rId11"/>
+        </w:object>
+      </w:r>
+    </w:p>
+    <w:p>
+      <w:pPr>
+        <w:pStyle w:val="ListParagraph"/>
+        <w:numPr>
+          <w:ilvl w:val="0"/>
+          <w:numId w:val="1"/>
+        </w:numPr>
+      </w:pPr>
+      <w:r>
+        <w:rPr>
+          <w:rFonts w:hint="eastAsia"/>
+        </w:rPr>
+        <w:t>传感器信息读取：在视觉</w:t>
+      </w:r>
+      <w:r>
+        <w:rPr>
+          <w:rFonts w:hint="eastAsia"/>
+        </w:rPr>
+        <w:t>SLAM</w:t>
+      </w:r>
+      <w:r>
+        <w:rPr>
+          <w:rFonts w:hint="eastAsia"/>
+        </w:rPr>
+        <w:t>中主要为相机图像信息的读取和预处理。</w:t>
+      </w:r>
+    </w:p>
+    <w:p>
+      <w:pPr>
+        <w:pStyle w:val="ListParagraph"/>
+        <w:numPr>
+          <w:ilvl w:val="0"/>
+          <w:numId w:val="1"/>
+        </w:numPr>
+      </w:pPr>
+      <w:r>
+        <w:rPr>
+          <w:rFonts w:hint="eastAsia"/>
+        </w:rPr>
+        <w:t>视觉里程计：估算相邻图像间相机的运动，以及局部地图的样子。</w:t>
+      </w:r>
+    </w:p>
+    <w:p>
+      <w:pPr>
+        <w:pStyle w:val="ListParagraph"/>
+        <w:numPr>
+          <w:ilvl w:val="0"/>
+          <w:numId w:val="1"/>
+        </w:numPr>
+      </w:pPr>
+      <w:r>
+        <w:rPr>
+          <w:rFonts w:hint="eastAsia"/>
+        </w:rPr>
+        <w:t>后端优化：后端接受不同时刻视觉里程计测量的相机位姿，以及回环检测的信息，对它们进行优化，得到全局一致的轨迹和地图。</w:t>
+      </w:r>
+    </w:p>
+    <w:p>
+      <w:pPr>
+        <w:pStyle w:val="ListParagraph"/>
+        <w:numPr>
+          <w:ilvl w:val="0"/>
+          <w:numId w:val="1"/>
+        </w:numPr>
+      </w:pPr>
+      <w:r>
+        <w:rPr>
+          <w:rFonts w:hint="eastAsia"/>
+        </w:rPr>
+        <w:t>回环检测：判断机器人是否到达过先前的位置。如果检测到回环，它会把信息提供给后端进行处理。</w:t>
+      </w:r>
+    </w:p>
+    <w:p>
+      <w:pPr>
+        <w:pStyle w:val="ListParagraph"/>
+        <w:numPr>
+          <w:ilvl w:val="0"/>
+          <w:numId w:val="1"/>
+        </w:numPr>
+      </w:pPr>
+      <w:r>
+        <w:rPr>
+          <w:rFonts w:hint="eastAsia"/>
+        </w:rPr>
+        <w:t>建图：根据估计的轨迹，建立与任务要求对应的地图。</w:t>
+      </w:r>
+    </w:p>
+    <w:p>
+      <w:r>
+        <w:rPr>
+          <w:rFonts w:hint="eastAsia"/>
+        </w:rPr>
+        <w:lastRenderedPageBreak/>
+        <w:t>经典的视觉</w:t>
+      </w:r>
+      <w:r>
+        <w:rPr>
+          <w:rFonts w:hint="eastAsia"/>
+        </w:rPr>
+        <w:t>SLAM</w:t>
+      </w:r>
+      <w:r>
+        <w:rPr>
+          <w:rFonts w:hint="eastAsia"/>
+        </w:rPr>
+        <w:t>框架是过去十几年的研究成果。这个框架本身及其所包含的算法已经基本定型，并且已经在许多视觉程序库和机器人程序库中提供。如果把工作环境限定在静态、刚体，光照变化不明显、没有人为干扰的场景，那么这个</w:t>
+      </w:r>
+      <w:r>
+        <w:rPr>
+          <w:rFonts w:hint="eastAsia"/>
+        </w:rPr>
+        <w:t>S</w:t>
+      </w:r>
+      <w:r>
+        <w:t>LAM</w:t>
+      </w:r>
+      <w:r>
+        <w:rPr>
+          <w:rFonts w:hint="eastAsia"/>
+        </w:rPr>
+        <w:t>系统是相当成熟的了。我们的主要挑战是为了降低成本，将不使用激光雷达，和尽量使用单目摄像机。</w:t>
+      </w:r>
+    </w:p>
+    <w:p>
+      <w:r>
+        <w:rPr>
+          <w:rFonts w:hint="eastAsia"/>
+        </w:rPr>
+        <w:t>由于单目相机拍摄的图像只是三维空间的二维投影，所以如果想恢复三位结构，必须改变相机的视角。因此在单目</w:t>
+      </w:r>
+      <w:r>
+        <w:rPr>
+          <w:rFonts w:hint="eastAsia"/>
+        </w:rPr>
+        <w:t>SLAM</w:t>
+      </w:r>
+      <w:r>
+        <w:rPr>
+          <w:rFonts w:hint="eastAsia"/>
+        </w:rPr>
+        <w:t>中，我们必须移动相机，才能估计它的运动。但是即使我们知道了物体远近，它们仍然只是一个相对的值，比如看电影时虽然知道电影场景中哪些物体比另一些大，但无法知道电影中那些高楼大厦是不是模型。单目</w:t>
+      </w:r>
+      <w:r>
+        <w:rPr>
+          <w:rFonts w:hint="eastAsia"/>
+        </w:rPr>
+        <w:t>SLAM</w:t>
+      </w:r>
+      <w:r>
+        <w:rPr>
+          <w:rFonts w:hint="eastAsia"/>
+        </w:rPr>
+        <w:t>无法仅凭图像确定这个真实尺度，称为尺度不确定性。</w:t>
+      </w:r>
+      <w:r>
+        <w:rPr>
+          <w:rFonts w:hint="eastAsia"/>
+        </w:rPr>
+        <w:t>因此，单目</w:t>
+      </w:r>
+      <w:r>
+        <w:rPr>
+          <w:rFonts w:hint="eastAsia"/>
+        </w:rPr>
+        <w:t>SLAM</w:t>
+      </w:r>
+      <w:r>
+        <w:rPr>
+          <w:rFonts w:hint="eastAsia"/>
+        </w:rPr>
+        <w:t>要求我们提供一些先验知识，比如事先知道一些参考物的真实尺度。</w:t>
+      </w:r>
+    </w:p>
+    <w:p>
+      <w:r>
+        <w:rPr>
+          <w:rFonts w:hint="eastAsia"/>
+        </w:rPr>
+        <w:t>建图。对于小车来说，运动环境是校园的地面，近似是一个平面，就只需要一个二维的地图，标记哪里可以通过，哪里存在障碍物，就够了。具体来说，我们需要度量类地图（</w:t>
+      </w:r>
+      <w:r>
+        <w:rPr>
+          <w:rFonts w:hint="eastAsia"/>
+        </w:rPr>
+        <w:t>Metric</w:t>
+      </w:r>
+      <w:r>
+        <w:t xml:space="preserve"> </w:t>
+      </w:r>
+      <w:r>
+        <w:rPr>
+          <w:rFonts w:hint="eastAsia"/>
+        </w:rPr>
+        <w:t>Map</w:t>
+      </w:r>
+      <w:r>
+        <w:rPr>
+          <w:rFonts w:hint="eastAsia"/>
+        </w:rPr>
+        <w:t>）里的稠密地图（</w:t>
+      </w:r>
+      <w:r>
+        <w:rPr>
+          <w:rFonts w:hint="eastAsia"/>
+        </w:rPr>
+        <w:t>Dense</w:t>
+      </w:r>
+      <w:r>
+        <w:t xml:space="preserve"> </w:t>
+      </w:r>
+      <w:r>
+        <w:rPr>
+          <w:rFonts w:hint="eastAsia"/>
+        </w:rPr>
+        <w:t>Map</w:t>
+      </w:r>
+      <w:r>
+        <w:rPr>
+          <w:rFonts w:hint="eastAsia"/>
+        </w:rPr>
+        <w:t>）。稠密地图通常按照某种分辨率，由许多个小块组成。对于二维度量地图是许多个小格子（</w:t>
+      </w:r>
+      <w:r>
+        <w:rPr>
+          <w:rFonts w:hint="eastAsia"/>
+        </w:rPr>
+        <w:t>Grid</w:t>
+      </w:r>
+      <w:r>
+        <w:rPr>
+          <w:rFonts w:hint="eastAsia"/>
+        </w:rPr>
+        <w:t>）。一个小块含有占据、空闲、未知三种状态，以表达该格内是否有物体。当查询某个空间位置时，地图能够给出该位置是否可以通过的信息。</w:t>
+      </w:r>
+    </w:p>
+    <w:p>
+      <w:pPr>
+        <w:pStyle w:val="Caption"/>
+        <w:keepNext/>
+        <w:jc w:val="center"/>
+      </w:pPr>
+      <w:r>
+        <w:t xml:space="preserve">Table </w:t>
+      </w:r>
+      <w:fldSimple w:instr=" SEQ Table \* ARABIC ">
+        <w:r>
+          <w:rPr>
+            <w:noProof/>
+          </w:rPr>
+          <w:t>1</w:t>
+        </w:r>
+      </w:fldSimple>
+      <w:r>
+        <w:t xml:space="preserve"> </w:t>
+      </w:r>
+      <w:r>
+        <w:rPr>
+          <w:rFonts w:hint="eastAsia"/>
+        </w:rPr>
+        <w:t>常用开源</w:t>
+      </w:r>
+      <w:r>
+        <w:rPr>
+          <w:rFonts w:hint="eastAsia"/>
+        </w:rPr>
+        <w:t>SLAM</w:t>
+      </w:r>
+      <w:r>
+        <w:rPr>
+          <w:rFonts w:hint="eastAsia"/>
+        </w:rPr>
+        <w:t>方案</w:t>
+      </w:r>
+      <w:bookmarkStart w:id="0" w:name="_GoBack"/>
+      <w:bookmarkEnd w:id="0"/>
+    </w:p>
+    <w:tbl>
+      <w:tblPr>
+        <w:tblStyle w:val="TableGrid"/>
+        <w:tblW w:w="0" w:type="auto"/>
+        <w:tblBorders>
+          <w:left w:val="none" w:sz="0" w:space="0" w:color="auto"/>
+          <w:right w:val="none" w:sz="0" w:space="0" w:color="auto"/>
+          <w:insideH w:val="none" w:sz="0" w:space="0" w:color="auto"/>
+          <w:insideV w:val="none" w:sz="0" w:space="0" w:color="auto"/>
+        </w:tblBorders>
+        <w:tblLook w:val="04A0" w:firstRow="1" w:lastRow="0" w:firstColumn="1" w:lastColumn="0" w:noHBand="0" w:noVBand="1"/>
+        <w:tblCaption w:val="常用开源SLAM方案"/>
+      </w:tblPr>
+      <w:tblGrid>
+        <w:gridCol w:w="2522"/>
+        <w:gridCol w:w="2359"/>
+        <w:gridCol w:w="4479"/>
+      </w:tblGrid>
+      <w:tr>
+        <w:tc>
+          <w:tcPr>
+            <w:tcW w:w="2522" w:type="dxa"/>
+            <w:tcBorders>
+              <w:top w:val="single" w:sz="4" w:space="0" w:color="auto"/>
+              <w:bottom w:val="single" w:sz="4" w:space="0" w:color="auto"/>
+              <w:right w:val="single" w:sz="4" w:space="0" w:color="auto"/>
+            </w:tcBorders>
+          </w:tcPr>
+          <w:p>
+            <w:r>
+              <w:rPr>
+                <w:rFonts w:hint="eastAsia"/>
+              </w:rPr>
+              <w:t>方案名称</w:t>
+            </w:r>
+          </w:p>
+        </w:tc>
+        <w:tc>
+          <w:tcPr>
+            <w:tcW w:w="2359" w:type="dxa"/>
+            <w:tcBorders>
+              <w:top w:val="single" w:sz="4" w:space="0" w:color="auto"/>
+              <w:left w:val="single" w:sz="4" w:space="0" w:color="auto"/>
+              <w:bottom w:val="single" w:sz="4" w:space="0" w:color="auto"/>
+              <w:right w:val="single" w:sz="4" w:space="0" w:color="auto"/>
+            </w:tcBorders>
+          </w:tcPr>
+          <w:p>
+            <w:r>
+              <w:rPr>
+                <w:rFonts w:hint="eastAsia"/>
+              </w:rPr>
+              <w:t>传感器形式</w:t>
+            </w:r>
+          </w:p>
+        </w:tc>
+        <w:tc>
+          <w:tcPr>
+            <w:tcW w:w="4479" w:type="dxa"/>
+            <w:tcBorders>
+              <w:top w:val="single" w:sz="4" w:space="0" w:color="auto"/>
+              <w:left w:val="single" w:sz="4" w:space="0" w:color="auto"/>
+              <w:bottom w:val="single" w:sz="4" w:space="0" w:color="auto"/>
+            </w:tcBorders>
+          </w:tcPr>
+          <w:p>
+            <w:r>
+              <w:rPr>
+                <w:rFonts w:hint="eastAsia"/>
+              </w:rPr>
+              <w:t>地址</w:t>
+            </w:r>
+          </w:p>
+        </w:tc>
+      </w:tr>
+      <w:tr>
+        <w:tc>
+          <w:tcPr>
+            <w:tcW w:w="2522" w:type="dxa"/>
+            <w:tcBorders>
+              <w:top w:val="single" w:sz="4" w:space="0" w:color="auto"/>
+              <w:right w:val="single" w:sz="4" w:space="0" w:color="auto"/>
+            </w:tcBorders>
+          </w:tcPr>
+          <w:p>
+            <w:proofErr w:type="spellStart"/>
+            <w:r>
+              <w:rPr>
+                <w:rFonts w:hint="eastAsia"/>
+              </w:rPr>
+              <w:t>MonoSLAM</w:t>
+            </w:r>
+            <w:proofErr w:type="spellEnd"/>
+          </w:p>
+        </w:tc>
+        <w:tc>
+          <w:tcPr>
+            <w:tcW w:w="2359" w:type="dxa"/>
+            <w:tcBorders>
+              <w:top w:val="single" w:sz="4" w:space="0" w:color="auto"/>
+              <w:left w:val="single" w:sz="4" w:space="0" w:color="auto"/>
+              <w:right w:val="single" w:sz="4" w:space="0" w:color="auto"/>
+            </w:tcBorders>
+          </w:tcPr>
+          <w:p>
+            <w:r>
+              <w:rPr>
+                <w:rFonts w:hint="eastAsia"/>
+              </w:rPr>
+              <w:t>单目</w:t>
+            </w:r>
+          </w:p>
+        </w:tc>
+        <w:tc>
+          <w:tcPr>
+            <w:tcW w:w="4479" w:type="dxa"/>
+            <w:tcBorders>
+              <w:top w:val="single" w:sz="4" w:space="0" w:color="auto"/>
+              <w:left w:val="single" w:sz="4" w:space="0" w:color="auto"/>
+            </w:tcBorders>
+          </w:tcPr>
+          <w:p>
+            <w:hyperlink r:id="rId12" w:history="1">
+              <w:r>
+                <w:rPr>
+                  <w:rStyle w:val="Hyperlink"/>
+                </w:rPr>
+                <w:t>https://github.com/hanmekim/SceneLib2</w:t>
+              </w:r>
+            </w:hyperlink>
+          </w:p>
+        </w:tc>
+      </w:tr>
+      <w:tr>
+        <w:tc>
+          <w:tcPr>
+            <w:tcW w:w="2522" w:type="dxa"/>
+            <w:tcBorders>
+              <w:right w:val="single" w:sz="4" w:space="0" w:color="auto"/>
+            </w:tcBorders>
+          </w:tcPr>
+          <w:p>
+            <w:r>
+              <w:t>PTAM</w:t>
+            </w:r>
+          </w:p>
+        </w:tc>
+        <w:tc>
+          <w:tcPr>
+            <w:tcW w:w="2359" w:type="dxa"/>
+            <w:tcBorders>
+              <w:left w:val="single" w:sz="4" w:space="0" w:color="auto"/>
+              <w:right w:val="single" w:sz="4" w:space="0" w:color="auto"/>
+            </w:tcBorders>
+          </w:tcPr>
+          <w:p>
+            <w:r>
+              <w:rPr>
+                <w:rFonts w:hint="eastAsia"/>
+              </w:rPr>
+              <w:t>单目</w:t>
+            </w:r>
+          </w:p>
+        </w:tc>
+        <w:tc>
+          <w:tcPr>
+            <w:tcW w:w="4479" w:type="dxa"/>
+            <w:tcBorders>
+              <w:left w:val="single" w:sz="4" w:space="0" w:color="auto"/>
+            </w:tcBorders>
+          </w:tcPr>
+          <w:p>
+            <w:hyperlink r:id="rId13" w:history="1">
+              <w:r>
+                <w:rPr>
+                  <w:rStyle w:val="Hyperlink"/>
+                </w:rPr>
+                <w:t>http://www.robots.ox.ac.uk/~gk/PTAM/</w:t>
+              </w:r>
+            </w:hyperlink>
+          </w:p>
+        </w:tc>
+      </w:tr>
+      <w:tr>
+        <w:tc>
+          <w:tcPr>
+            <w:tcW w:w="2522" w:type="dxa"/>
+            <w:tcBorders>
+              <w:right w:val="single" w:sz="4" w:space="0" w:color="auto"/>
+            </w:tcBorders>
+          </w:tcPr>
+          <w:p>
+            <w:r>
+              <w:t>ORB-SLAM</w:t>
+            </w:r>
+          </w:p>
+        </w:tc>
+        <w:tc>
+          <w:tcPr>
+            <w:tcW w:w="2359" w:type="dxa"/>
+            <w:tcBorders>
+              <w:left w:val="single" w:sz="4" w:space="0" w:color="auto"/>
+              <w:right w:val="single" w:sz="4" w:space="0" w:color="auto"/>
+            </w:tcBorders>
+          </w:tcPr>
+          <w:p>
+            <w:r>
+              <w:rPr>
+                <w:rFonts w:hint="eastAsia"/>
+              </w:rPr>
+              <w:t>单目为主</w:t>
+            </w:r>
+          </w:p>
+        </w:tc>
+        <w:tc>
+          <w:tcPr>
+            <w:tcW w:w="4479" w:type="dxa"/>
+            <w:tcBorders>
+              <w:left w:val="single" w:sz="4" w:space="0" w:color="auto"/>
+            </w:tcBorders>
+          </w:tcPr>
+          <w:p>
+            <w:hyperlink r:id="rId14" w:history="1">
+              <w:r>
+                <w:rPr>
+                  <w:rStyle w:val="Hyperlink"/>
+                </w:rPr>
+                <w:t>http://webdiis.unizar.es/~raulmur/orbslam/</w:t>
+              </w:r>
+            </w:hyperlink>
+          </w:p>
+        </w:tc>
+      </w:tr>
+      <w:tr>
+        <w:tc>
+          <w:tcPr>
+            <w:tcW w:w="2522" w:type="dxa"/>
+            <w:tcBorders>
+              <w:right w:val="single" w:sz="4" w:space="0" w:color="auto"/>
+            </w:tcBorders>
+          </w:tcPr>
+          <w:p>
+            <w:r>
+              <w:t>LSD-SLAM</w:t>
+            </w:r>
+          </w:p>
+        </w:tc>
+        <w:tc>
+          <w:tcPr>
+            <w:tcW w:w="2359" w:type="dxa"/>
+            <w:tcBorders>
+              <w:left w:val="single" w:sz="4" w:space="0" w:color="auto"/>
+              <w:right w:val="single" w:sz="4" w:space="0" w:color="auto"/>
+            </w:tcBorders>
+          </w:tcPr>
+          <w:p>
+            <w:pPr>
+              <w:rPr>
+                <w:rFonts w:hint="eastAsia"/>
+              </w:rPr>
+            </w:pPr>
+            <w:r>
+              <w:rPr>
+                <w:rFonts w:hint="eastAsia"/>
+              </w:rPr>
+              <w:t>单目为主</w:t>
+            </w:r>
+          </w:p>
+        </w:tc>
+        <w:tc>
+          <w:tcPr>
+            <w:tcW w:w="4479" w:type="dxa"/>
+            <w:tcBorders>
+              <w:left w:val="single" w:sz="4" w:space="0" w:color="auto"/>
+            </w:tcBorders>
+          </w:tcPr>
+          <w:p>
+            <w:hyperlink r:id="rId15" w:history="1">
+              <w:r>
+                <w:rPr>
+                  <w:rStyle w:val="Hyperlink"/>
+                </w:rPr>
+                <w:t>http://vision.in.tum.de/research/vslam/lsdslam</w:t>
+              </w:r>
+            </w:hyperlink>
+          </w:p>
+        </w:tc>
+      </w:tr>
+      <w:tr>
+        <w:tc>
+          <w:tcPr>
+            <w:tcW w:w="2522" w:type="dxa"/>
+            <w:tcBorders>
+              <w:right w:val="single" w:sz="4" w:space="0" w:color="auto"/>
+            </w:tcBorders>
+          </w:tcPr>
+          <w:p>
+            <w:r>
+              <w:t>SVO</w:t>
+            </w:r>
+          </w:p>
+        </w:tc>
+        <w:tc>
+          <w:tcPr>
+            <w:tcW w:w="2359" w:type="dxa"/>
+            <w:tcBorders>
+              <w:left w:val="single" w:sz="4" w:space="0" w:color="auto"/>
+              <w:right w:val="single" w:sz="4" w:space="0" w:color="auto"/>
+            </w:tcBorders>
+          </w:tcPr>
+          <w:p>
+            <w:r>
+              <w:rPr>
+                <w:rFonts w:hint="eastAsia"/>
+              </w:rPr>
+              <w:t>单目</w:t>
+            </w:r>
+          </w:p>
+        </w:tc>
+        <w:tc>
+          <w:tcPr>
+            <w:tcW w:w="4479" w:type="dxa"/>
+            <w:tcBorders>
+              <w:left w:val="single" w:sz="4" w:space="0" w:color="auto"/>
+            </w:tcBorders>
+          </w:tcPr>
+          <w:p>
+            <w:hyperlink r:id="rId16" w:history="1">
+              <w:r>
+                <w:rPr>
+                  <w:rStyle w:val="Hyperlink"/>
+                </w:rPr>
+                <w:t>https://github.com/uzh-rpg/rpg_svo</w:t>
+              </w:r>
+            </w:hyperlink>
+          </w:p>
+        </w:tc>
+      </w:tr>
+      <w:tr>
+        <w:tc>
+          <w:tcPr>
+            <w:tcW w:w="2522" w:type="dxa"/>
+            <w:tcBorders>
+              <w:right w:val="single" w:sz="4" w:space="0" w:color="auto"/>
+            </w:tcBorders>
+          </w:tcPr>
+          <w:p>
+            <w:r>
+              <w:t>DTAM</w:t>
+            </w:r>
+          </w:p>
+        </w:tc>
+        <w:tc>
+          <w:tcPr>
+            <w:tcW w:w="2359" w:type="dxa"/>
+            <w:tcBorders>
+              <w:left w:val="single" w:sz="4" w:space="0" w:color="auto"/>
+              <w:right w:val="single" w:sz="4" w:space="0" w:color="auto"/>
+            </w:tcBorders>
+          </w:tcPr>
+          <w:p>
+            <w:r>
+              <w:t>RGB-D</w:t>
+            </w:r>
+          </w:p>
+        </w:tc>
+        <w:tc>
+          <w:tcPr>
+            <w:tcW w:w="4479" w:type="dxa"/>
+            <w:tcBorders>
+              <w:left w:val="single" w:sz="4" w:space="0" w:color="auto"/>
+            </w:tcBorders>
+          </w:tcPr>
+          <w:p>
+            <w:hyperlink r:id="rId17" w:history="1">
+              <w:r>
+                <w:rPr>
+                  <w:rStyle w:val="Hyperlink"/>
+                </w:rPr>
+                <w:t>https://github.com/anuranbaka/OpenDTAM</w:t>
+              </w:r>
+            </w:hyperlink>
+          </w:p>
+        </w:tc>
+      </w:tr>
+      <w:tr>
+        <w:tc>
+          <w:tcPr>
+            <w:tcW w:w="2522" w:type="dxa"/>
+            <w:tcBorders>
+              <w:right w:val="single" w:sz="4" w:space="0" w:color="auto"/>
+            </w:tcBorders>
+          </w:tcPr>
+          <w:p>
+            <w:r>
+              <w:t>DVO</w:t>
+            </w:r>
+          </w:p>
+        </w:tc>
+        <w:tc>
+          <w:tcPr>
+            <w:tcW w:w="2359" w:type="dxa"/>
+            <w:tcBorders>
+              <w:left w:val="single" w:sz="4" w:space="0" w:color="auto"/>
+              <w:right w:val="single" w:sz="4" w:space="0" w:color="auto"/>
+            </w:tcBorders>
+          </w:tcPr>
+          <w:p>
+            <w:r>
+              <w:t>RGB-D</w:t>
+            </w:r>
+          </w:p>
+        </w:tc>
+        <w:tc>
+          <w:tcPr>
+            <w:tcW w:w="4479" w:type="dxa"/>
+            <w:tcBorders>
+              <w:left w:val="single" w:sz="4" w:space="0" w:color="auto"/>
+            </w:tcBorders>
+          </w:tcPr>
+          <w:p>
+            <w:hyperlink r:id="rId18" w:history="1">
+              <w:r>
+                <w:rPr>
+                  <w:rStyle w:val="Hyperlink"/>
+                </w:rPr>
+                <w:t>https://github.com/tum-vision/dvo_slam</w:t>
+              </w:r>
+            </w:hyperlink>
+          </w:p>
+        </w:tc>
+      </w:tr>
+      <w:tr>
+        <w:tc>
+          <w:tcPr>
+            <w:tcW w:w="2522" w:type="dxa"/>
+            <w:tcBorders>
+              <w:right w:val="single" w:sz="4" w:space="0" w:color="auto"/>
+            </w:tcBorders>
+          </w:tcPr>
+          <w:p>
+            <w:r>
+              <w:t>DSO</w:t>
+            </w:r>
+          </w:p>
+        </w:tc>
+        <w:tc>
+          <w:tcPr>
+            <w:tcW w:w="2359" w:type="dxa"/>
+            <w:tcBorders>
+              <w:left w:val="single" w:sz="4" w:space="0" w:color="auto"/>
+              <w:right w:val="single" w:sz="4" w:space="0" w:color="auto"/>
+            </w:tcBorders>
+          </w:tcPr>
+          <w:p>
+            <w:r>
+              <w:rPr>
+                <w:rFonts w:hint="eastAsia"/>
+              </w:rPr>
+              <w:t>单目</w:t>
+            </w:r>
+          </w:p>
+        </w:tc>
+        <w:tc>
+          <w:tcPr>
+            <w:tcW w:w="4479" w:type="dxa"/>
+            <w:tcBorders>
+              <w:left w:val="single" w:sz="4" w:space="0" w:color="auto"/>
+            </w:tcBorders>
+          </w:tcPr>
+          <w:p>
+            <w:hyperlink r:id="rId19" w:history="1">
+              <w:r>
+                <w:rPr>
+                  <w:rStyle w:val="Hyperlink"/>
+                </w:rPr>
+                <w:t>https://github.com/JakoEngel/dso</w:t>
+              </w:r>
+            </w:hyperlink>
+          </w:p>
+        </w:tc>
+      </w:tr>
+      <w:tr>
+        <w:tc>
+          <w:tcPr>
+            <w:tcW w:w="2522" w:type="dxa"/>
+            <w:tcBorders>
+              <w:right w:val="single" w:sz="4" w:space="0" w:color="auto"/>
+            </w:tcBorders>
+          </w:tcPr>
+          <w:p>
+            <w:r>
+              <w:t>RTAB-MAP</w:t>
+            </w:r>
+          </w:p>
+        </w:tc>
+        <w:tc>
+          <w:tcPr>
+            <w:tcW w:w="2359" w:type="dxa"/>
+            <w:tcBorders>
+              <w:left w:val="single" w:sz="4" w:space="0" w:color="auto"/>
+              <w:right w:val="single" w:sz="4" w:space="0" w:color="auto"/>
+            </w:tcBorders>
+          </w:tcPr>
+          <w:p>
+            <w:r>
+              <w:rPr>
+                <w:rFonts w:hint="eastAsia"/>
+              </w:rPr>
+              <w:t>双目</w:t>
+            </w:r>
+            <w:r>
+              <w:rPr>
+                <w:rFonts w:hint="eastAsia"/>
+              </w:rPr>
+              <w:t>/</w:t>
+            </w:r>
+            <w:r>
+              <w:t>RGB-D</w:t>
+            </w:r>
+          </w:p>
+        </w:tc>
+        <w:tc>
+          <w:tcPr>
+            <w:tcW w:w="4479" w:type="dxa"/>
+            <w:tcBorders>
+              <w:left w:val="single" w:sz="4" w:space="0" w:color="auto"/>
+            </w:tcBorders>
+          </w:tcPr>
+          <w:p>
+            <w:hyperlink r:id="rId20" w:history="1">
+              <w:r>
+                <w:rPr>
+                  <w:rStyle w:val="Hyperlink"/>
+                </w:rPr>
+                <w:t>https://github.com/introlab/rtabmap</w:t>
+              </w:r>
+            </w:hyperlink>
+          </w:p>
+        </w:tc>
+      </w:tr>
+      <w:tr>
+        <w:tc>
+          <w:tcPr>
+            <w:tcW w:w="2522" w:type="dxa"/>
+            <w:tcBorders>
+              <w:right w:val="single" w:sz="4" w:space="0" w:color="auto"/>
+            </w:tcBorders>
+          </w:tcPr>
+          <w:p>
+            <w:r>
+              <w:t>RGBD-SLAM-V2</w:t>
+            </w:r>
+          </w:p>
+        </w:tc>
+        <w:tc>
+          <w:tcPr>
+            <w:tcW w:w="2359" w:type="dxa"/>
+            <w:tcBorders>
+              <w:left w:val="single" w:sz="4" w:space="0" w:color="auto"/>
+              <w:right w:val="single" w:sz="4" w:space="0" w:color="auto"/>
+            </w:tcBorders>
+          </w:tcPr>
+          <w:p>
+            <w:r>
+              <w:t>RGB-D</w:t>
+            </w:r>
+          </w:p>
+        </w:tc>
+        <w:tc>
+          <w:tcPr>
+            <w:tcW w:w="4479" w:type="dxa"/>
+            <w:tcBorders>
+              <w:left w:val="single" w:sz="4" w:space="0" w:color="auto"/>
+            </w:tcBorders>
+          </w:tcPr>
+          <w:p>
+            <w:hyperlink r:id="rId21" w:history="1">
+              <w:r>
+                <w:rPr>
+                  <w:rStyle w:val="Hyperlink"/>
+                </w:rPr>
+                <w:t>https://github.com/felixendres/rgbdslam_v2</w:t>
+              </w:r>
+            </w:hyperlink>
+          </w:p>
+        </w:tc>
+      </w:tr>
+      <w:tr>
+        <w:tc>
+          <w:tcPr>
+            <w:tcW w:w="2522" w:type="dxa"/>
+            <w:tcBorders>
+              <w:right w:val="single" w:sz="4" w:space="0" w:color="auto"/>
+            </w:tcBorders>
+          </w:tcPr>
+          <w:p>
+            <w:r>
+              <w:t>Elastic Fusion</w:t>
+            </w:r>
+          </w:p>
+        </w:tc>
+        <w:tc>
+          <w:tcPr>
+            <w:tcW w:w="2359" w:type="dxa"/>
+            <w:tcBorders>
+              <w:left w:val="single" w:sz="4" w:space="0" w:color="auto"/>
+              <w:right w:val="single" w:sz="4" w:space="0" w:color="auto"/>
+            </w:tcBorders>
+          </w:tcPr>
+          <w:p>
+            <w:r>
+              <w:t>RGB-D</w:t>
+            </w:r>
+          </w:p>
+        </w:tc>
+        <w:tc>
+          <w:tcPr>
+            <w:tcW w:w="4479" w:type="dxa"/>
+            <w:tcBorders>
+              <w:left w:val="single" w:sz="4" w:space="0" w:color="auto"/>
+            </w:tcBorders>
+          </w:tcPr>
+          <w:p>
+            <w:hyperlink r:id="rId22" w:history="1">
+              <w:r>
+                <w:rPr>
+                  <w:rStyle w:val="Hyperlink"/>
+                </w:rPr>
+                <w:t>https://github.com/mp3guy/ElasticFusion</w:t>
+              </w:r>
+            </w:hyperlink>
+          </w:p>
+        </w:tc>
+      </w:tr>
+      <w:tr>
+        <w:tc>
+          <w:tcPr>
+            <w:tcW w:w="2522" w:type="dxa"/>
+            <w:tcBorders>
+              <w:right w:val="single" w:sz="4" w:space="0" w:color="auto"/>
+            </w:tcBorders>
+          </w:tcPr>
+          <w:p>
+            <w:r>
+              <w:t>Hector SLAM</w:t>
+            </w:r>
+          </w:p>
+        </w:tc>
+        <w:tc>
+          <w:tcPr>
+            <w:tcW w:w="2359" w:type="dxa"/>
+            <w:tcBorders>
+              <w:left w:val="single" w:sz="4" w:space="0" w:color="auto"/>
+              <w:right w:val="single" w:sz="4" w:space="0" w:color="auto"/>
+            </w:tcBorders>
+          </w:tcPr>
+          <w:p>
+            <w:r>
+              <w:rPr>
+                <w:rFonts w:hint="eastAsia"/>
+              </w:rPr>
+              <w:t>激光</w:t>
+            </w:r>
+          </w:p>
+        </w:tc>
+        <w:tc>
+          <w:tcPr>
+            <w:tcW w:w="4479" w:type="dxa"/>
+            <w:tcBorders>
+              <w:left w:val="single" w:sz="4" w:space="0" w:color="auto"/>
+            </w:tcBorders>
+          </w:tcPr>
+          <w:p>
+            <w:hyperlink r:id="rId23" w:history="1">
+              <w:r>
+                <w:rPr>
+                  <w:rStyle w:val="Hyperlink"/>
+                </w:rPr>
+                <w:t>http://wiki.ros.org/hector_slam</w:t>
+              </w:r>
+            </w:hyperlink>
+          </w:p>
+        </w:tc>
+      </w:tr>
+      <w:tr>
+        <w:tc>
+          <w:tcPr>
+            <w:tcW w:w="2522" w:type="dxa"/>
+            <w:tcBorders>
+              <w:right w:val="single" w:sz="4" w:space="0" w:color="auto"/>
+            </w:tcBorders>
+          </w:tcPr>
+          <w:p>
+            <w:proofErr w:type="spellStart"/>
+            <w:r>
+              <w:t>GMapping</w:t>
+            </w:r>
+            <w:proofErr w:type="spellEnd"/>
+          </w:p>
+        </w:tc>
+        <w:tc>
+          <w:tcPr>
+            <w:tcW w:w="2359" w:type="dxa"/>
+            <w:tcBorders>
+              <w:left w:val="single" w:sz="4" w:space="0" w:color="auto"/>
+              <w:right w:val="single" w:sz="4" w:space="0" w:color="auto"/>
+            </w:tcBorders>
+          </w:tcPr>
+          <w:p>
+            <w:r>
+              <w:rPr>
+                <w:rFonts w:hint="eastAsia"/>
+              </w:rPr>
+              <w:t>激光</w:t>
+            </w:r>
+          </w:p>
+        </w:tc>
+        <w:tc>
+          <w:tcPr>
+            <w:tcW w:w="4479" w:type="dxa"/>
+            <w:tcBorders>
+              <w:left w:val="single" w:sz="4" w:space="0" w:color="auto"/>
+            </w:tcBorders>
+          </w:tcPr>
+          <w:p>
+            <w:hyperlink r:id="rId24" w:history="1">
+              <w:r>
+                <w:rPr>
+                  <w:rStyle w:val="Hyperlink"/>
+                </w:rPr>
+                <w:t>http://wiki.ros.org/gmapping</w:t>
+              </w:r>
+            </w:hyperlink>
+          </w:p>
+        </w:tc>
+      </w:tr>
+      <w:tr>
+        <w:tc>
+          <w:tcPr>
+            <w:tcW w:w="2522" w:type="dxa"/>
+            <w:tcBorders>
+              <w:right w:val="single" w:sz="4" w:space="0" w:color="auto"/>
+            </w:tcBorders>
+          </w:tcPr>
+          <w:p>
+            <w:r>
+              <w:t>OKVIS</w:t>
+            </w:r>
+          </w:p>
+        </w:tc>
+        <w:tc>
+          <w:tcPr>
+            <w:tcW w:w="2359" w:type="dxa"/>
+            <w:tcBorders>
+              <w:left w:val="single" w:sz="4" w:space="0" w:color="auto"/>
+              <w:right w:val="single" w:sz="4" w:space="0" w:color="auto"/>
+            </w:tcBorders>
+          </w:tcPr>
+          <w:p>
+            <w:pPr>
+              <w:rPr>
+                <w:rFonts w:hint="eastAsia"/>
+              </w:rPr>
+            </w:pPr>
+            <w:r>
+              <w:rPr>
+                <w:rFonts w:hint="eastAsia"/>
+              </w:rPr>
+              <w:t>多目</w:t>
+            </w:r>
+            <w:r>
+              <w:rPr>
+                <w:rFonts w:hint="eastAsia"/>
+              </w:rPr>
+              <w:t>+IMU</w:t>
+            </w:r>
+          </w:p>
+        </w:tc>
+        <w:tc>
+          <w:tcPr>
+            <w:tcW w:w="4479" w:type="dxa"/>
+            <w:tcBorders>
+              <w:left w:val="single" w:sz="4" w:space="0" w:color="auto"/>
+            </w:tcBorders>
+          </w:tcPr>
+          <w:p>
+            <w:hyperlink r:id="rId25" w:history="1">
+              <w:r>
+                <w:rPr>
+                  <w:rStyle w:val="Hyperlink"/>
+                </w:rPr>
+                <w:t>https://github.com/ethz-asl/okvis</w:t>
+              </w:r>
+            </w:hyperlink>
+          </w:p>
+        </w:tc>
+      </w:tr>
+      <w:tr>
+        <w:tc>
+          <w:tcPr>
+            <w:tcW w:w="2522" w:type="dxa"/>
+            <w:tcBorders>
+              <w:right w:val="single" w:sz="4" w:space="0" w:color="auto"/>
+            </w:tcBorders>
+          </w:tcPr>
+          <w:p>
+            <w:r>
+              <w:t>ROVIO</w:t>
+            </w:r>
+          </w:p>
+        </w:tc>
+        <w:tc>
+          <w:tcPr>
+            <w:tcW w:w="2359" w:type="dxa"/>
+            <w:tcBorders>
+              <w:left w:val="single" w:sz="4" w:space="0" w:color="auto"/>
+              <w:right w:val="single" w:sz="4" w:space="0" w:color="auto"/>
+            </w:tcBorders>
+          </w:tcPr>
+          <w:p>
+            <w:pPr>
+              <w:rPr>
+                <w:rFonts w:hint="eastAsia"/>
+              </w:rPr>
+            </w:pPr>
+            <w:r>
+              <w:rPr>
+                <w:rFonts w:hint="eastAsia"/>
+              </w:rPr>
+              <w:t>单目</w:t>
+            </w:r>
+            <w:r>
+              <w:rPr>
+                <w:rFonts w:hint="eastAsia"/>
+              </w:rPr>
+              <w:t>+IMU</w:t>
+            </w:r>
+          </w:p>
+        </w:tc>
+        <w:tc>
+          <w:tcPr>
+            <w:tcW w:w="4479" w:type="dxa"/>
+            <w:tcBorders>
+              <w:left w:val="single" w:sz="4" w:space="0" w:color="auto"/>
+            </w:tcBorders>
+          </w:tcPr>
+          <w:p>
+            <w:hyperlink r:id="rId26" w:history="1">
+              <w:r>
+                <w:rPr>
+                  <w:rStyle w:val="Hyperlink"/>
+                </w:rPr>
+                <w:t>https://github.com/ethz-asl/rovio</w:t>
+              </w:r>
+            </w:hyperlink>
+          </w:p>
+        </w:tc>
+      </w:tr>
+    </w:tbl>
+    <w:p/>
     <w:p>
       <w:pPr>
         <w:pStyle w:val="Heading1"/>
@@ -1440,6 +2565,7 @@
         <w:rPr>
           <w:rFonts w:hint="eastAsia"/>
         </w:rPr>
+        <w:lastRenderedPageBreak/>
         <w:t>决策</w:t>
       </w:r>
     </w:p>
@@ -1473,6 +2599,127 @@
     </w:sectPr>
   </w:body>
 </w:document>
+</file>
+
+<file path=word/numbering.xml><?xml version="1.0" encoding="utf-8"?>
+<w:numbering xmlns:wpc="http://schemas.microsoft.com/office/word/2010/wordprocessingCanvas" xmlns:cx="http://schemas.microsoft.com/office/drawing/2014/chartex" xmlns:cx1="http://schemas.microsoft.com/office/drawing/2015/9/8/chartex" xmlns:mc="http://schemas.openxmlformats.org/markup-compatibility/2006" xmlns:o="urn:schemas-microsoft-com:office:office" xmlns:r="http://schemas.openxmlformats.org/officeDocument/2006/relationships" xmlns:m="http://schemas.openxmlformats.org/officeDocument/2006/math" xmlns:v="urn:schemas-microsoft-com:vml" xmlns:wp14="http://schemas.microsoft.com/office/word/2010/wordprocessingDrawing" xmlns:wp="http://schemas.openxmlformats.org/drawingml/2006/wordprocessingDrawing" xmlns:w10="urn:schemas-microsoft-com:office:word" xmlns:w="http://schemas.openxmlformats.org/wordprocessingml/2006/main" xmlns:w14="http://schemas.microsoft.com/office/word/2010/wordml" xmlns:w15="http://schemas.microsoft.com/office/word/2012/wordml" xmlns:w16se="http://schemas.microsoft.com/office/word/2015/wordml/symex" xmlns:wpg="http://schemas.microsoft.com/office/word/2010/wordprocessingGroup" xmlns:wpi="http://schemas.microsoft.com/office/word/2010/wordprocessingInk" xmlns:wne="http://schemas.microsoft.com/office/word/2006/wordml" xmlns:wps="http://schemas.microsoft.com/office/word/2010/wordprocessingShape" mc:Ignorable="w14 w15 w16se wp14">
+  <w:abstractNum w:abstractNumId="0" w15:restartNumberingAfterBreak="0">
+    <w:nsid w:val="5B4E08F0"/>
+    <w:multiLevelType w:val="hybridMultilevel"/>
+    <w:tmpl w:val="2B4C6450"/>
+    <w:lvl w:ilvl="0" w:tplc="04090001">
+      <w:start w:val="1"/>
+      <w:numFmt w:val="bullet"/>
+      <w:lvlText w:val=""/>
+      <w:lvlJc w:val="left"/>
+      <w:pPr>
+        <w:ind w:left="720" w:hanging="360"/>
+      </w:pPr>
+      <w:rPr>
+        <w:rFonts w:ascii="Symbol" w:hAnsi="Symbol" w:hint="default"/>
+      </w:rPr>
+    </w:lvl>
+    <w:lvl w:ilvl="1" w:tplc="04090003" w:tentative="1">
+      <w:start w:val="1"/>
+      <w:numFmt w:val="bullet"/>
+      <w:lvlText w:val="o"/>
+      <w:lvlJc w:val="left"/>
+      <w:pPr>
+        <w:ind w:left="1440" w:hanging="360"/>
+      </w:pPr>
+      <w:rPr>
+        <w:rFonts w:ascii="Courier New" w:hAnsi="Courier New" w:cs="Courier New" w:hint="default"/>
+      </w:rPr>
+    </w:lvl>
+    <w:lvl w:ilvl="2" w:tplc="04090005" w:tentative="1">
+      <w:start w:val="1"/>
+      <w:numFmt w:val="bullet"/>
+      <w:lvlText w:val=""/>
+      <w:lvlJc w:val="left"/>
+      <w:pPr>
+        <w:ind w:left="2160" w:hanging="360"/>
+      </w:pPr>
+      <w:rPr>
+        <w:rFonts w:ascii="Wingdings" w:hAnsi="Wingdings" w:hint="default"/>
+      </w:rPr>
+    </w:lvl>
+    <w:lvl w:ilvl="3" w:tplc="04090001" w:tentative="1">
+      <w:start w:val="1"/>
+      <w:numFmt w:val="bullet"/>
+      <w:lvlText w:val=""/>
+      <w:lvlJc w:val="left"/>
+      <w:pPr>
+        <w:ind w:left="2880" w:hanging="360"/>
+      </w:pPr>
+      <w:rPr>
+        <w:rFonts w:ascii="Symbol" w:hAnsi="Symbol" w:hint="default"/>
+      </w:rPr>
+    </w:lvl>
+    <w:lvl w:ilvl="4" w:tplc="04090003" w:tentative="1">
+      <w:start w:val="1"/>
+      <w:numFmt w:val="bullet"/>
+      <w:lvlText w:val="o"/>
+      <w:lvlJc w:val="left"/>
+      <w:pPr>
+        <w:ind w:left="3600" w:hanging="360"/>
+      </w:pPr>
+      <w:rPr>
+        <w:rFonts w:ascii="Courier New" w:hAnsi="Courier New" w:cs="Courier New" w:hint="default"/>
+      </w:rPr>
+    </w:lvl>
+    <w:lvl w:ilvl="5" w:tplc="04090005" w:tentative="1">
+      <w:start w:val="1"/>
+      <w:numFmt w:val="bullet"/>
+      <w:lvlText w:val=""/>
+      <w:lvlJc w:val="left"/>
+      <w:pPr>
+        <w:ind w:left="4320" w:hanging="360"/>
+      </w:pPr>
+      <w:rPr>
+        <w:rFonts w:ascii="Wingdings" w:hAnsi="Wingdings" w:hint="default"/>
+      </w:rPr>
+    </w:lvl>
+    <w:lvl w:ilvl="6" w:tplc="04090001" w:tentative="1">
+      <w:start w:val="1"/>
+      <w:numFmt w:val="bullet"/>
+      <w:lvlText w:val=""/>
+      <w:lvlJc w:val="left"/>
+      <w:pPr>
+        <w:ind w:left="5040" w:hanging="360"/>
+      </w:pPr>
+      <w:rPr>
+        <w:rFonts w:ascii="Symbol" w:hAnsi="Symbol" w:hint="default"/>
+      </w:rPr>
+    </w:lvl>
+    <w:lvl w:ilvl="7" w:tplc="04090003" w:tentative="1">
+      <w:start w:val="1"/>
+      <w:numFmt w:val="bullet"/>
+      <w:lvlText w:val="o"/>
+      <w:lvlJc w:val="left"/>
+      <w:pPr>
+        <w:ind w:left="5760" w:hanging="360"/>
+      </w:pPr>
+      <w:rPr>
+        <w:rFonts w:ascii="Courier New" w:hAnsi="Courier New" w:cs="Courier New" w:hint="default"/>
+      </w:rPr>
+    </w:lvl>
+    <w:lvl w:ilvl="8" w:tplc="04090005" w:tentative="1">
+      <w:start w:val="1"/>
+      <w:numFmt w:val="bullet"/>
+      <w:lvlText w:val=""/>
+      <w:lvlJc w:val="left"/>
+      <w:pPr>
+        <w:ind w:left="6480" w:hanging="360"/>
+      </w:pPr>
+      <w:rPr>
+        <w:rFonts w:ascii="Wingdings" w:hAnsi="Wingdings" w:hint="default"/>
+      </w:rPr>
+    </w:lvl>
+  </w:abstractNum>
+  <w:num w:numId="1">
+    <w:abstractNumId w:val="0"/>
+  </w:num>
+</w:numbering>
 </file>
 
 <file path=word/styles.xml><?xml version="1.0" encoding="utf-8"?>
@@ -1953,6 +3200,210 @@
       <w:u w:val="single"/>
     </w:rPr>
   </w:style>
+  <w:style w:type="paragraph" w:styleId="ListParagraph">
+    <w:name w:val="List Paragraph"/>
+    <w:basedOn w:val="Normal"/>
+    <w:uiPriority w:val="34"/>
+    <w:qFormat/>
+    <w:rsid w:val="003256A3"/>
+    <w:pPr>
+      <w:ind w:left="720"/>
+      <w:contextualSpacing/>
+    </w:pPr>
+  </w:style>
+  <w:style w:type="paragraph" w:customStyle="1" w:styleId="DecimalAligned">
+    <w:name w:val="Decimal Aligned"/>
+    <w:basedOn w:val="Normal"/>
+    <w:uiPriority w:val="40"/>
+    <w:qFormat/>
+    <w:rsid w:val="00EF4C34"/>
+    <w:pPr>
+      <w:tabs>
+        <w:tab w:val="decimal" w:pos="360"/>
+      </w:tabs>
+      <w:spacing w:after="200" w:line="276" w:lineRule="auto"/>
+    </w:pPr>
+    <w:rPr>
+      <w:rFonts w:cs="Times New Roman"/>
+      <w:lang w:eastAsia="en-US"/>
+    </w:rPr>
+  </w:style>
+  <w:style w:type="paragraph" w:styleId="FootnoteText">
+    <w:name w:val="footnote text"/>
+    <w:basedOn w:val="Normal"/>
+    <w:link w:val="FootnoteTextChar"/>
+    <w:uiPriority w:val="99"/>
+    <w:unhideWhenUsed/>
+    <w:rsid w:val="00EF4C34"/>
+    <w:pPr>
+      <w:spacing w:after="0" w:line="240" w:lineRule="auto"/>
+    </w:pPr>
+    <w:rPr>
+      <w:rFonts w:cs="Times New Roman"/>
+      <w:sz w:val="20"/>
+      <w:szCs w:val="20"/>
+      <w:lang w:eastAsia="en-US"/>
+    </w:rPr>
+  </w:style>
+  <w:style w:type="character" w:customStyle="1" w:styleId="FootnoteTextChar">
+    <w:name w:val="Footnote Text Char"/>
+    <w:basedOn w:val="DefaultParagraphFont"/>
+    <w:link w:val="FootnoteText"/>
+    <w:uiPriority w:val="99"/>
+    <w:rsid w:val="00EF4C34"/>
+    <w:rPr>
+      <w:rFonts w:cs="Times New Roman"/>
+      <w:sz w:val="20"/>
+      <w:szCs w:val="20"/>
+      <w:lang w:eastAsia="en-US"/>
+    </w:rPr>
+  </w:style>
+  <w:style w:type="character" w:styleId="SubtleEmphasis">
+    <w:name w:val="Subtle Emphasis"/>
+    <w:basedOn w:val="DefaultParagraphFont"/>
+    <w:uiPriority w:val="19"/>
+    <w:qFormat/>
+    <w:rsid w:val="00EF4C34"/>
+    <w:rPr>
+      <w:i/>
+      <w:iCs/>
+    </w:rPr>
+  </w:style>
+  <w:style w:type="table" w:styleId="LightShading-Accent1">
+    <w:name w:val="Light Shading Accent 1"/>
+    <w:basedOn w:val="TableNormal"/>
+    <w:uiPriority w:val="60"/>
+    <w:rsid w:val="00EF4C34"/>
+    <w:pPr>
+      <w:spacing w:after="0" w:line="240" w:lineRule="auto"/>
+    </w:pPr>
+    <w:rPr>
+      <w:color w:val="2E74B5" w:themeColor="accent1" w:themeShade="BF"/>
+      <w:lang w:eastAsia="en-US"/>
+    </w:rPr>
+    <w:tblPr>
+      <w:tblStyleRowBandSize w:val="1"/>
+      <w:tblStyleColBandSize w:val="1"/>
+      <w:tblBorders>
+        <w:top w:val="single" w:sz="8" w:space="0" w:color="5B9BD5" w:themeColor="accent1"/>
+        <w:bottom w:val="single" w:sz="8" w:space="0" w:color="5B9BD5" w:themeColor="accent1"/>
+      </w:tblBorders>
+    </w:tblPr>
+    <w:tblStylePr w:type="firstRow">
+      <w:pPr>
+        <w:spacing w:before="0" w:after="0" w:line="240" w:lineRule="auto"/>
+      </w:pPr>
+      <w:rPr>
+        <w:b/>
+        <w:bCs/>
+      </w:rPr>
+      <w:tblPr/>
+      <w:tcPr>
+        <w:tcBorders>
+          <w:top w:val="single" w:sz="8" w:space="0" w:color="5B9BD5" w:themeColor="accent1"/>
+          <w:left w:val="nil"/>
+          <w:bottom w:val="single" w:sz="8" w:space="0" w:color="5B9BD5" w:themeColor="accent1"/>
+          <w:right w:val="nil"/>
+          <w:insideH w:val="nil"/>
+          <w:insideV w:val="nil"/>
+        </w:tcBorders>
+      </w:tcPr>
+    </w:tblStylePr>
+    <w:tblStylePr w:type="lastRow">
+      <w:pPr>
+        <w:spacing w:before="0" w:after="0" w:line="240" w:lineRule="auto"/>
+      </w:pPr>
+      <w:rPr>
+        <w:b/>
+        <w:bCs/>
+      </w:rPr>
+      <w:tblPr/>
+      <w:tcPr>
+        <w:tcBorders>
+          <w:top w:val="single" w:sz="8" w:space="0" w:color="5B9BD5" w:themeColor="accent1"/>
+          <w:left w:val="nil"/>
+          <w:bottom w:val="single" w:sz="8" w:space="0" w:color="5B9BD5" w:themeColor="accent1"/>
+          <w:right w:val="nil"/>
+          <w:insideH w:val="nil"/>
+          <w:insideV w:val="nil"/>
+        </w:tcBorders>
+      </w:tcPr>
+    </w:tblStylePr>
+    <w:tblStylePr w:type="firstCol">
+      <w:rPr>
+        <w:b/>
+        <w:bCs/>
+      </w:rPr>
+    </w:tblStylePr>
+    <w:tblStylePr w:type="lastCol">
+      <w:rPr>
+        <w:b/>
+        <w:bCs/>
+      </w:rPr>
+    </w:tblStylePr>
+    <w:tblStylePr w:type="band1Vert">
+      <w:tblPr/>
+      <w:tcPr>
+        <w:tcBorders>
+          <w:left w:val="nil"/>
+          <w:right w:val="nil"/>
+          <w:insideH w:val="nil"/>
+          <w:insideV w:val="nil"/>
+        </w:tcBorders>
+        <w:shd w:val="clear" w:color="auto" w:fill="D6E6F4" w:themeFill="accent1" w:themeFillTint="3F"/>
+      </w:tcPr>
+    </w:tblStylePr>
+    <w:tblStylePr w:type="band1Horz">
+      <w:tblPr/>
+      <w:tcPr>
+        <w:tcBorders>
+          <w:left w:val="nil"/>
+          <w:right w:val="nil"/>
+          <w:insideH w:val="nil"/>
+          <w:insideV w:val="nil"/>
+        </w:tcBorders>
+        <w:shd w:val="clear" w:color="auto" w:fill="D6E6F4" w:themeFill="accent1" w:themeFillTint="3F"/>
+      </w:tcPr>
+    </w:tblStylePr>
+  </w:style>
+  <w:style w:type="table" w:styleId="TableGrid">
+    <w:name w:val="Table Grid"/>
+    <w:basedOn w:val="TableNormal"/>
+    <w:uiPriority w:val="39"/>
+    <w:rsid w:val="00EF4C34"/>
+    <w:pPr>
+      <w:spacing w:after="0" w:line="240" w:lineRule="auto"/>
+    </w:pPr>
+    <w:tblPr>
+      <w:tblBorders>
+        <w:top w:val="single" w:sz="4" w:space="0" w:color="auto"/>
+        <w:left w:val="single" w:sz="4" w:space="0" w:color="auto"/>
+        <w:bottom w:val="single" w:sz="4" w:space="0" w:color="auto"/>
+        <w:right w:val="single" w:sz="4" w:space="0" w:color="auto"/>
+        <w:insideH w:val="single" w:sz="4" w:space="0" w:color="auto"/>
+        <w:insideV w:val="single" w:sz="4" w:space="0" w:color="auto"/>
+      </w:tblBorders>
+    </w:tblPr>
+  </w:style>
+  <w:style w:type="paragraph" w:styleId="Caption">
+    <w:name w:val="caption"/>
+    <w:basedOn w:val="Normal"/>
+    <w:next w:val="Normal"/>
+    <w:uiPriority w:val="35"/>
+    <w:unhideWhenUsed/>
+    <w:qFormat/>
+    <w:rsid w:val="004651F3"/>
+    <w:pPr>
+      <w:spacing w:after="200" w:line="240" w:lineRule="auto"/>
+    </w:pPr>
+    <w:rPr>
+      <w:i/>
+      <w:iCs/>
+      <w:color w:val="44546A" w:themeColor="text2"/>
+      <w:sz w:val="18"/>
+      <w:szCs w:val="18"/>
+    </w:rPr>
+  </w:style>
 </w:styles>
 </file>
 

--- a/新外卖小车计划.docx
+++ b/新外卖小车计划.docx
@@ -1102,7 +1102,6 @@
         <w:rPr>
           <w:rFonts w:hint="eastAsia"/>
         </w:rPr>
-        <w:lastRenderedPageBreak/>
         <w:t>给电动机供电的电压一般为</w:t>
       </w:r>
       <w:r>
@@ -1365,7 +1364,7 @@
           <v:shape id="_x0000_i1025" type="#_x0000_t75" style="width:483pt;height:166.5pt" o:ole="">
             <v:imagedata r:id="rId10" o:title=""/>
           </v:shape>
-          <o:OLEObject Type="Embed" ProgID="Visio.Drawing.15" ShapeID="_x0000_i1025" DrawAspect="Content" ObjectID="_1615842739" r:id="rId11"/>
+          <o:OLEObject Type="Embed" ProgID="Visio.Drawing.15" ShapeID="_x0000_i1025" DrawAspect="Content" ObjectID="_1616160379" r:id="rId11"/>
         </w:object>
       </w:r>
     </w:p>
@@ -1461,7 +1460,6 @@
         <w:rPr>
           <w:rFonts w:hint="eastAsia"/>
         </w:rPr>
-        <w:lastRenderedPageBreak/>
         <w:t>经典的视觉</w:t>
       </w:r>
       <w:r>
@@ -1613,14 +1611,36 @@
       <w:r>
         <w:t xml:space="preserve">Table </w:t>
       </w:r>
-      <w:fldSimple w:instr=" SEQ Table \* ARABIC ">
-        <w:r>
-          <w:rPr>
-            <w:noProof/>
-          </w:rPr>
-          <w:t>1</w:t>
-        </w:r>
-      </w:fldSimple>
+      <w:r>
+        <w:rPr>
+          <w:noProof/>
+        </w:rPr>
+        <w:fldChar w:fldCharType="begin"/>
+      </w:r>
+      <w:r>
+        <w:rPr>
+          <w:noProof/>
+        </w:rPr>
+        <w:instrText xml:space="preserve"> SEQ Table \* ARABIC </w:instrText>
+      </w:r>
+      <w:r>
+        <w:rPr>
+          <w:noProof/>
+        </w:rPr>
+        <w:fldChar w:fldCharType="separate"/>
+      </w:r>
+      <w:r>
+        <w:rPr>
+          <w:noProof/>
+        </w:rPr>
+        <w:t>1</w:t>
+      </w:r>
+      <w:r>
+        <w:rPr>
+          <w:noProof/>
+        </w:rPr>
+        <w:fldChar w:fldCharType="end"/>
+      </w:r>
       <w:r>
         <w:t xml:space="preserve"> </w:t>
       </w:r>
@@ -1642,8 +1662,6 @@
         </w:rPr>
         <w:t>方案</w:t>
       </w:r>
-      <w:bookmarkStart w:id="0" w:name="_GoBack"/>
-      <w:bookmarkEnd w:id="0"/>
     </w:p>
     <w:tbl>
       <w:tblPr>
@@ -1901,11 +1919,6 @@
             </w:tcBorders>
           </w:tcPr>
           <w:p>
-            <w:pPr>
-              <w:rPr>
-                <w:rFonts w:hint="eastAsia"/>
-              </w:rPr>
-            </w:pPr>
             <w:r>
               <w:rPr>
                 <w:rFonts w:hint="eastAsia"/>
@@ -2121,7 +2134,7 @@
                 <w:rPr>
                   <w:rStyle w:val="Hyperlink"/>
                 </w:rPr>
-                <w:t>https://github.com/JakoEngel/dso</w:t>
+                <w:t>https://github.com/JakobEngel/dso</w:t>
               </w:r>
             </w:hyperlink>
           </w:p>
@@ -2405,11 +2418,6 @@
             </w:tcBorders>
           </w:tcPr>
           <w:p>
-            <w:pPr>
-              <w:rPr>
-                <w:rFonts w:hint="eastAsia"/>
-              </w:rPr>
-            </w:pPr>
             <w:r>
               <w:rPr>
                 <w:rFonts w:hint="eastAsia"/>
@@ -2466,11 +2474,6 @@
             </w:tcBorders>
           </w:tcPr>
           <w:p>
-            <w:pPr>
-              <w:rPr>
-                <w:rFonts w:hint="eastAsia"/>
-              </w:rPr>
-            </w:pPr>
             <w:r>
               <w:rPr>
                 <w:rFonts w:hint="eastAsia"/>
@@ -2508,6 +2511,474 @@
     <w:p/>
     <w:p>
       <w:pPr>
+        <w:rPr>
+          <w:rFonts w:asciiTheme="minorEastAsia" w:hAnsiTheme="minorEastAsia"/>
+        </w:rPr>
+      </w:pPr>
+      <w:r>
+        <w:rPr>
+          <w:rFonts w:asciiTheme="minorEastAsia" w:hAnsiTheme="minorEastAsia" w:hint="eastAsia"/>
+        </w:rPr>
+        <w:t>Jetson</w:t>
+      </w:r>
+      <w:r>
+        <w:rPr>
+          <w:rFonts w:asciiTheme="minorEastAsia" w:hAnsiTheme="minorEastAsia"/>
+        </w:rPr>
+        <w:t xml:space="preserve"> </w:t>
+      </w:r>
+      <w:r>
+        <w:rPr>
+          <w:rFonts w:asciiTheme="minorEastAsia" w:hAnsiTheme="minorEastAsia" w:hint="eastAsia"/>
+        </w:rPr>
+        <w:t>TX2真正解决了 SLAM的计算需求，机器视觉是一个延迟敏感的问题，最好的解决方式就是在本地进行计算处理。而 Jetson TX2 拥有强大的计算能力，在处理 720p 彩色图像时的每秒帧数可达 100 帧以上。</w:t>
+      </w:r>
+    </w:p>
+    <w:p>
+      <w:pPr>
+        <w:rPr>
+          <w:rFonts w:asciiTheme="minorEastAsia" w:hAnsiTheme="minorEastAsia"/>
+        </w:rPr>
+      </w:pPr>
+      <w:r>
+        <w:rPr>
+          <w:rFonts w:asciiTheme="minorEastAsia" w:hAnsiTheme="minorEastAsia" w:hint="eastAsia"/>
+        </w:rPr>
+        <w:t>ORB-SLAM 是西班牙 Zaragoza 大学的 Raúl Mur-Arta 编写的视觉 SLAM 系统。 它是一个完整的 SLAM 系统，包括视觉里程计、跟踪、回环检测，是一种完全基于稀疏特征点的单目 SLAM 系统，同时还有单目、双目、RGBD 相机的接口。其核心是使用 ORB (</w:t>
+      </w:r>
+      <w:proofErr w:type="spellStart"/>
+      <w:r>
+        <w:rPr>
+          <w:rFonts w:asciiTheme="minorEastAsia" w:hAnsiTheme="minorEastAsia" w:hint="eastAsia"/>
+        </w:rPr>
+        <w:t>Orinted</w:t>
+      </w:r>
+      <w:proofErr w:type="spellEnd"/>
+      <w:r>
+        <w:rPr>
+          <w:rFonts w:asciiTheme="minorEastAsia" w:hAnsiTheme="minorEastAsia" w:hint="eastAsia"/>
+        </w:rPr>
+        <w:t xml:space="preserve"> FAST and BRIEF) 作为整个视觉 SLAM 中的核心特征。</w:t>
+      </w:r>
+    </w:p>
+    <w:p>
+      <w:pPr>
+        <w:rPr>
+          <w:rFonts w:asciiTheme="minorEastAsia" w:hAnsiTheme="minorEastAsia"/>
+        </w:rPr>
+      </w:pPr>
+      <w:r>
+        <w:rPr>
+          <w:rFonts w:asciiTheme="minorEastAsia" w:hAnsiTheme="minorEastAsia" w:hint="eastAsia"/>
+        </w:rPr>
+        <w:t>ORB-SLAM 基本延续了 PTAM 的算法框架</w:t>
+      </w:r>
+      <w:proofErr w:type="gramStart"/>
+      <w:r>
+        <w:rPr>
+          <w:rFonts w:asciiTheme="minorEastAsia" w:hAnsiTheme="minorEastAsia" w:hint="eastAsia"/>
+        </w:rPr>
+        <w:t>,但对框架中的大部分组件都做了改进</w:t>
+      </w:r>
+      <w:proofErr w:type="gramEnd"/>
+      <w:r>
+        <w:rPr>
+          <w:rFonts w:asciiTheme="minorEastAsia" w:hAnsiTheme="minorEastAsia" w:hint="eastAsia"/>
+        </w:rPr>
+        <w:t>, 归纳起来主要有 4 点:</w:t>
+      </w:r>
+    </w:p>
+    <w:p>
+      <w:pPr>
+        <w:pStyle w:val="ListParagraph"/>
+        <w:numPr>
+          <w:ilvl w:val="0"/>
+          <w:numId w:val="2"/>
+        </w:numPr>
+        <w:rPr>
+          <w:rFonts w:asciiTheme="minorEastAsia" w:hAnsiTheme="minorEastAsia"/>
+        </w:rPr>
+      </w:pPr>
+      <w:r>
+        <w:rPr>
+          <w:rFonts w:asciiTheme="minorEastAsia" w:hAnsiTheme="minorEastAsia" w:hint="eastAsia"/>
+        </w:rPr>
+        <w:t>ORB-SLAM 选用了 ORB 特征, 基于 ORB 描述量的特征匹配和重定位, 都比 PTAM 具有更好的视角不变性。此外, 新增三维点的特征匹配效率更高, 因此能更及时地扩展场景。扩展场景及时与否决定了后续</w:t>
+      </w:r>
+      <w:proofErr w:type="gramStart"/>
+      <w:r>
+        <w:rPr>
+          <w:rFonts w:asciiTheme="minorEastAsia" w:hAnsiTheme="minorEastAsia" w:hint="eastAsia"/>
+        </w:rPr>
+        <w:t>帧</w:t>
+      </w:r>
+      <w:proofErr w:type="gramEnd"/>
+      <w:r>
+        <w:rPr>
+          <w:rFonts w:asciiTheme="minorEastAsia" w:hAnsiTheme="minorEastAsia" w:hint="eastAsia"/>
+        </w:rPr>
+        <w:t>是否能稳定跟踪。</w:t>
+      </w:r>
+    </w:p>
+    <w:p>
+      <w:pPr>
+        <w:pStyle w:val="ListParagraph"/>
+        <w:numPr>
+          <w:ilvl w:val="0"/>
+          <w:numId w:val="2"/>
+        </w:numPr>
+        <w:rPr>
+          <w:rFonts w:asciiTheme="minorEastAsia" w:hAnsiTheme="minorEastAsia"/>
+        </w:rPr>
+      </w:pPr>
+      <w:r>
+        <w:rPr>
+          <w:rFonts w:asciiTheme="minorEastAsia" w:hAnsiTheme="minorEastAsia" w:hint="eastAsia"/>
+        </w:rPr>
+        <w:t>ORBSLAM 加入了循环回路的检测和闭合机制, 以消除误差累积。系统采用与重定位相同的方法来检测回路(匹配回路两侧</w:t>
+      </w:r>
+      <w:proofErr w:type="gramStart"/>
+      <w:r>
+        <w:rPr>
+          <w:rFonts w:asciiTheme="minorEastAsia" w:hAnsiTheme="minorEastAsia" w:hint="eastAsia"/>
+        </w:rPr>
+        <w:t>关键帧上的</w:t>
+      </w:r>
+      <w:proofErr w:type="gramEnd"/>
+      <w:r>
+        <w:rPr>
+          <w:rFonts w:asciiTheme="minorEastAsia" w:hAnsiTheme="minorEastAsia" w:hint="eastAsia"/>
+        </w:rPr>
+        <w:t>公共点), 通过方位图 (Pose Graph) 优化来闭合回路。</w:t>
+      </w:r>
+    </w:p>
+    <w:p>
+      <w:pPr>
+        <w:pStyle w:val="ListParagraph"/>
+        <w:numPr>
+          <w:ilvl w:val="0"/>
+          <w:numId w:val="2"/>
+        </w:numPr>
+        <w:rPr>
+          <w:rFonts w:asciiTheme="minorEastAsia" w:hAnsiTheme="minorEastAsia"/>
+        </w:rPr>
+      </w:pPr>
+      <w:r>
+        <w:rPr>
+          <w:rFonts w:asciiTheme="minorEastAsia" w:hAnsiTheme="minorEastAsia" w:hint="eastAsia"/>
+        </w:rPr>
+        <w:t xml:space="preserve">PTAM 需要用户指定 </w:t>
+      </w:r>
+      <w:proofErr w:type="gramStart"/>
+      <w:r>
+        <w:rPr>
+          <w:rFonts w:asciiTheme="minorEastAsia" w:hAnsiTheme="minorEastAsia" w:hint="eastAsia"/>
+        </w:rPr>
+        <w:t>2</w:t>
+      </w:r>
+      <w:proofErr w:type="gramEnd"/>
+      <w:r>
+        <w:rPr>
+          <w:rFonts w:asciiTheme="minorEastAsia" w:hAnsiTheme="minorEastAsia" w:hint="eastAsia"/>
+        </w:rPr>
+        <w:t xml:space="preserve"> 帧来初始化系统, 2 帧间既要有足够的公共点, 又要有足够的平移量. 平移运动为这些公共点提供视差 (Parallax) , 只有足够的视差才能三角化出精确的三维位置。ORB-SLAM 通过检测视差来自动选择初始化的 2 帧。</w:t>
+      </w:r>
+    </w:p>
+    <w:p>
+      <w:pPr>
+        <w:pStyle w:val="ListParagraph"/>
+        <w:numPr>
+          <w:ilvl w:val="0"/>
+          <w:numId w:val="2"/>
+        </w:numPr>
+        <w:spacing w:after="0" w:line="240" w:lineRule="auto"/>
+        <w:rPr>
+          <w:rFonts w:asciiTheme="minorEastAsia" w:hAnsiTheme="minorEastAsia" w:cs="Times New Roman"/>
+        </w:rPr>
+      </w:pPr>
+      <w:r>
+        <w:rPr>
+          <w:rFonts w:asciiTheme="minorEastAsia" w:hAnsiTheme="minorEastAsia" w:cs="Times New Roman"/>
+        </w:rPr>
+        <w:t xml:space="preserve">PTAM </w:t>
+      </w:r>
+      <w:r>
+        <w:rPr>
+          <w:rFonts w:asciiTheme="minorEastAsia" w:hAnsiTheme="minorEastAsia" w:cs="SimSun"/>
+        </w:rPr>
+        <w:t>扩展场景时也要求新加入的关键帧提供足够的视差</w:t>
+      </w:r>
+      <w:r>
+        <w:rPr>
+          <w:rFonts w:asciiTheme="minorEastAsia" w:hAnsiTheme="minorEastAsia" w:cs="Times New Roman"/>
+        </w:rPr>
+        <w:t xml:space="preserve">, </w:t>
+      </w:r>
+      <w:r>
+        <w:rPr>
+          <w:rFonts w:asciiTheme="minorEastAsia" w:hAnsiTheme="minorEastAsia" w:cs="SimSun"/>
+        </w:rPr>
+        <w:t>导致场景往往难以扩展</w:t>
+      </w:r>
+      <w:r>
+        <w:rPr>
+          <w:rFonts w:asciiTheme="minorEastAsia" w:hAnsiTheme="minorEastAsia" w:cs="Times New Roman"/>
+        </w:rPr>
+        <w:t xml:space="preserve">. ORB-SLAM </w:t>
+      </w:r>
+      <w:r>
+        <w:rPr>
+          <w:rFonts w:asciiTheme="minorEastAsia" w:hAnsiTheme="minorEastAsia" w:cs="SimSun"/>
+        </w:rPr>
+        <w:t>采用一种更鲁棒的关键帧和三维点的选择机制</w:t>
+      </w:r>
+      <w:r>
+        <w:rPr>
+          <w:rFonts w:asciiTheme="minorEastAsia" w:hAnsiTheme="minorEastAsia" w:cs="Times New Roman"/>
+        </w:rPr>
+        <w:t>——</w:t>
+      </w:r>
+      <w:r>
+        <w:rPr>
+          <w:rFonts w:asciiTheme="minorEastAsia" w:hAnsiTheme="minorEastAsia" w:cs="SimSun"/>
+        </w:rPr>
+        <w:t>先用宽松的判断条件尽可能及时地加入新的关键帧和三维点</w:t>
+      </w:r>
+      <w:r>
+        <w:rPr>
+          <w:rFonts w:asciiTheme="minorEastAsia" w:hAnsiTheme="minorEastAsia" w:cs="Times New Roman"/>
+        </w:rPr>
+        <w:t xml:space="preserve">, </w:t>
+      </w:r>
+      <w:r>
+        <w:rPr>
+          <w:rFonts w:asciiTheme="minorEastAsia" w:hAnsiTheme="minorEastAsia" w:cs="SimSun"/>
+        </w:rPr>
+        <w:t>以保证后续帧的鲁棒跟踪</w:t>
+      </w:r>
+      <w:r>
+        <w:rPr>
+          <w:rFonts w:asciiTheme="minorEastAsia" w:hAnsiTheme="minorEastAsia" w:cs="Times New Roman"/>
+        </w:rPr>
+        <w:t xml:space="preserve">; </w:t>
+      </w:r>
+      <w:r>
+        <w:rPr>
+          <w:rFonts w:asciiTheme="minorEastAsia" w:hAnsiTheme="minorEastAsia" w:cs="SimSun"/>
+        </w:rPr>
+        <w:t>再用严格的判断条件删除冗余的关键帧和不稳定的三维点，以保证</w:t>
+      </w:r>
+      <w:r>
+        <w:rPr>
+          <w:rFonts w:asciiTheme="minorEastAsia" w:hAnsiTheme="minorEastAsia" w:cs="Times New Roman"/>
+        </w:rPr>
+        <w:t xml:space="preserve"> BA </w:t>
+      </w:r>
+      <w:r>
+        <w:rPr>
+          <w:rFonts w:asciiTheme="minorEastAsia" w:hAnsiTheme="minorEastAsia" w:cs="SimSun"/>
+        </w:rPr>
+        <w:t>的效率和精度。</w:t>
+      </w:r>
+    </w:p>
+    <w:p>
+      <w:pPr>
+        <w:spacing w:after="0" w:line="240" w:lineRule="auto"/>
+        <w:rPr>
+          <w:rFonts w:asciiTheme="minorEastAsia" w:hAnsiTheme="minorEastAsia" w:cs="Times New Roman"/>
+        </w:rPr>
+      </w:pPr>
+      <w:r>
+        <w:rPr>
+          <w:rFonts w:asciiTheme="minorEastAsia" w:hAnsiTheme="minorEastAsia" w:cs="Times New Roman" w:hint="eastAsia"/>
+        </w:rPr>
+        <w:t>我们选择ORB-SLAM作为我们的方案，有如下考虑：</w:t>
+      </w:r>
+    </w:p>
+    <w:p>
+      <w:pPr>
+        <w:pStyle w:val="ListParagraph"/>
+        <w:numPr>
+          <w:ilvl w:val="0"/>
+          <w:numId w:val="4"/>
+        </w:numPr>
+        <w:spacing w:after="0" w:line="240" w:lineRule="auto"/>
+        <w:rPr>
+          <w:rFonts w:asciiTheme="minorEastAsia" w:hAnsiTheme="minorEastAsia" w:cs="Times New Roman"/>
+        </w:rPr>
+      </w:pPr>
+      <w:r>
+        <w:rPr>
+          <w:rFonts w:asciiTheme="minorEastAsia" w:hAnsiTheme="minorEastAsia" w:cs="Times New Roman" w:hint="eastAsia"/>
+        </w:rPr>
+        <w:t>一个代码构造优秀的视觉 SLAM 系统，非常适合移植到实际项目。</w:t>
+      </w:r>
+    </w:p>
+    <w:p>
+      <w:pPr>
+        <w:pStyle w:val="ListParagraph"/>
+        <w:numPr>
+          <w:ilvl w:val="0"/>
+          <w:numId w:val="4"/>
+        </w:numPr>
+        <w:spacing w:after="0" w:line="240" w:lineRule="auto"/>
+        <w:rPr>
+          <w:rFonts w:asciiTheme="minorEastAsia" w:hAnsiTheme="minorEastAsia" w:cs="Times New Roman"/>
+        </w:rPr>
+      </w:pPr>
+      <w:r>
+        <w:rPr>
+          <w:rFonts w:asciiTheme="minorEastAsia" w:hAnsiTheme="minorEastAsia" w:cs="Times New Roman" w:hint="eastAsia"/>
+        </w:rPr>
+        <w:t>采用 g2o 作为后端优化工具，能有效地减少对特征点位置和自身位姿的估计误差。</w:t>
+      </w:r>
+    </w:p>
+    <w:p>
+      <w:pPr>
+        <w:pStyle w:val="ListParagraph"/>
+        <w:numPr>
+          <w:ilvl w:val="0"/>
+          <w:numId w:val="4"/>
+        </w:numPr>
+        <w:spacing w:after="0" w:line="240" w:lineRule="auto"/>
+        <w:rPr>
+          <w:rFonts w:asciiTheme="minorEastAsia" w:hAnsiTheme="minorEastAsia" w:cs="Times New Roman"/>
+        </w:rPr>
+      </w:pPr>
+      <w:r>
+        <w:rPr>
+          <w:rFonts w:asciiTheme="minorEastAsia" w:hAnsiTheme="minorEastAsia" w:cs="Times New Roman" w:hint="eastAsia"/>
+        </w:rPr>
+        <w:t>采用 DBOW 减少了寻找特征的计算量，同时回环匹配和重定位效果较好。</w:t>
+      </w:r>
+    </w:p>
+    <w:p>
+      <w:pPr>
+        <w:pStyle w:val="ListParagraph"/>
+        <w:numPr>
+          <w:ilvl w:val="0"/>
+          <w:numId w:val="4"/>
+        </w:numPr>
+        <w:spacing w:after="0" w:line="240" w:lineRule="auto"/>
+        <w:rPr>
+          <w:rFonts w:asciiTheme="minorEastAsia" w:hAnsiTheme="minorEastAsia" w:cs="Times New Roman"/>
+        </w:rPr>
+      </w:pPr>
+      <w:r>
+        <w:rPr>
+          <w:rFonts w:asciiTheme="minorEastAsia" w:hAnsiTheme="minorEastAsia" w:cs="Times New Roman" w:hint="eastAsia"/>
+        </w:rPr>
+        <w:t>重定位：比如当机器人遇到一些意外情况之后，它的数据流突然被打断了，在 ORB-SLAM 算法下，可以在短时间内重新把机器人在地图中定位。</w:t>
+      </w:r>
+    </w:p>
+    <w:p>
+      <w:pPr>
+        <w:pStyle w:val="ListParagraph"/>
+        <w:numPr>
+          <w:ilvl w:val="0"/>
+          <w:numId w:val="4"/>
+        </w:numPr>
+        <w:spacing w:after="0" w:line="240" w:lineRule="auto"/>
+        <w:rPr>
+          <w:rFonts w:asciiTheme="minorEastAsia" w:hAnsiTheme="minorEastAsia" w:cs="Times New Roman"/>
+        </w:rPr>
+      </w:pPr>
+      <w:r>
+        <w:rPr>
+          <w:rFonts w:asciiTheme="minorEastAsia" w:hAnsiTheme="minorEastAsia" w:cs="Times New Roman" w:hint="eastAsia"/>
+        </w:rPr>
+        <w:t>使用了类似「适者生存」的方案来进行关键帧的</w:t>
+      </w:r>
+      <w:proofErr w:type="gramStart"/>
+      <w:r>
+        <w:rPr>
+          <w:rFonts w:asciiTheme="minorEastAsia" w:hAnsiTheme="minorEastAsia" w:cs="Times New Roman" w:hint="eastAsia"/>
+        </w:rPr>
+        <w:t>删</w:t>
+      </w:r>
+      <w:proofErr w:type="gramEnd"/>
+      <w:r>
+        <w:rPr>
+          <w:rFonts w:asciiTheme="minorEastAsia" w:hAnsiTheme="minorEastAsia" w:cs="Times New Roman" w:hint="eastAsia"/>
+        </w:rPr>
+        <w:t>选，提高系统追踪的鲁棒性和系统的可持续运行。</w:t>
+      </w:r>
+    </w:p>
+    <w:p>
+      <w:pPr>
+        <w:pStyle w:val="ListParagraph"/>
+        <w:numPr>
+          <w:ilvl w:val="0"/>
+          <w:numId w:val="4"/>
+        </w:numPr>
+        <w:spacing w:after="0" w:line="240" w:lineRule="auto"/>
+        <w:rPr>
+          <w:rFonts w:asciiTheme="minorEastAsia" w:hAnsiTheme="minorEastAsia" w:cs="Times New Roman"/>
+        </w:rPr>
+      </w:pPr>
+      <w:r>
+        <w:rPr>
+          <w:rFonts w:asciiTheme="minorEastAsia" w:hAnsiTheme="minorEastAsia" w:cs="Times New Roman" w:hint="eastAsia"/>
+        </w:rPr>
+        <w:t>提供最著名的公共数据集（ KITTI 和 TUM 数据集）的详尽实验结果，以显示其性能。可以使用开源代码，并且还支持使用 ROS。</w:t>
+      </w:r>
+    </w:p>
+    <w:p>
+      <w:pPr>
+        <w:pStyle w:val="ListParagraph"/>
+        <w:numPr>
+          <w:ilvl w:val="0"/>
+          <w:numId w:val="4"/>
+        </w:numPr>
+        <w:spacing w:after="0" w:line="240" w:lineRule="auto"/>
+        <w:rPr>
+          <w:rFonts w:asciiTheme="minorEastAsia" w:hAnsiTheme="minorEastAsia" w:cs="Times New Roman"/>
+        </w:rPr>
+      </w:pPr>
+      <w:r>
+        <w:rPr>
+          <w:rFonts w:asciiTheme="minorEastAsia" w:hAnsiTheme="minorEastAsia" w:cs="Times New Roman" w:hint="eastAsia"/>
+        </w:rPr>
+        <w:t>网上关于ORB-SLAM的资源远比其它SLAM方案要丰富，而且已经有在TX2上实现该方案的先例。</w:t>
+      </w:r>
+    </w:p>
+    <w:p>
+      <w:pPr>
+        <w:pStyle w:val="ListParagraph"/>
+        <w:numPr>
+          <w:ilvl w:val="0"/>
+          <w:numId w:val="4"/>
+        </w:numPr>
+        <w:spacing w:after="0" w:line="240" w:lineRule="auto"/>
+        <w:rPr>
+          <w:rFonts w:asciiTheme="minorEastAsia" w:hAnsiTheme="minorEastAsia" w:cs="Times New Roman"/>
+        </w:rPr>
+      </w:pPr>
+      <w:r>
+        <w:rPr>
+          <w:rFonts w:asciiTheme="minorEastAsia" w:hAnsiTheme="minorEastAsia" w:cs="Times New Roman" w:hint="eastAsia"/>
+        </w:rPr>
+        <w:t>TX2的GPU运算能力足够，足以支持如此大的计算量。</w:t>
+      </w:r>
+    </w:p>
+    <w:p>
+      <w:pPr>
+        <w:spacing w:after="0" w:line="240" w:lineRule="auto"/>
+        <w:rPr>
+          <w:rFonts w:asciiTheme="minorEastAsia" w:hAnsiTheme="minorEastAsia" w:cs="Times New Roman"/>
+        </w:rPr>
+      </w:pPr>
+      <w:r>
+        <w:rPr>
+          <w:rFonts w:asciiTheme="minorEastAsia" w:hAnsiTheme="minorEastAsia" w:cs="Times New Roman" w:hint="eastAsia"/>
+        </w:rPr>
+        <w:t>我们预计将使用单目或双目摄像头+IMU的方式来实现该解决方案，用车轮编码器来为单目摄像头提供绝对尺度信息。</w:t>
+      </w:r>
+      <w:bookmarkStart w:id="0" w:name="_GoBack"/>
+      <w:bookmarkEnd w:id="0"/>
+    </w:p>
+    <w:p>
+      <w:pPr>
         <w:pStyle w:val="Heading1"/>
       </w:pPr>
       <w:r>
@@ -2565,7 +3036,6 @@
         <w:rPr>
           <w:rFonts w:hint="eastAsia"/>
         </w:rPr>
-        <w:lastRenderedPageBreak/>
         <w:t>决策</w:t>
       </w:r>
     </w:p>
@@ -2604,9 +3074,95 @@
 <file path=word/numbering.xml><?xml version="1.0" encoding="utf-8"?>
 <w:numbering xmlns:wpc="http://schemas.microsoft.com/office/word/2010/wordprocessingCanvas" xmlns:cx="http://schemas.microsoft.com/office/drawing/2014/chartex" xmlns:cx1="http://schemas.microsoft.com/office/drawing/2015/9/8/chartex" xmlns:mc="http://schemas.openxmlformats.org/markup-compatibility/2006" xmlns:o="urn:schemas-microsoft-com:office:office" xmlns:r="http://schemas.openxmlformats.org/officeDocument/2006/relationships" xmlns:m="http://schemas.openxmlformats.org/officeDocument/2006/math" xmlns:v="urn:schemas-microsoft-com:vml" xmlns:wp14="http://schemas.microsoft.com/office/word/2010/wordprocessingDrawing" xmlns:wp="http://schemas.openxmlformats.org/drawingml/2006/wordprocessingDrawing" xmlns:w10="urn:schemas-microsoft-com:office:word" xmlns:w="http://schemas.openxmlformats.org/wordprocessingml/2006/main" xmlns:w14="http://schemas.microsoft.com/office/word/2010/wordml" xmlns:w15="http://schemas.microsoft.com/office/word/2012/wordml" xmlns:w16se="http://schemas.microsoft.com/office/word/2015/wordml/symex" xmlns:wpg="http://schemas.microsoft.com/office/word/2010/wordprocessingGroup" xmlns:wpi="http://schemas.microsoft.com/office/word/2010/wordprocessingInk" xmlns:wne="http://schemas.microsoft.com/office/word/2006/wordml" xmlns:wps="http://schemas.microsoft.com/office/word/2010/wordprocessingShape" mc:Ignorable="w14 w15 w16se wp14">
   <w:abstractNum w:abstractNumId="0" w15:restartNumberingAfterBreak="0">
-    <w:nsid w:val="5B4E08F0"/>
+    <w:nsid w:val="19312B3B"/>
     <w:multiLevelType w:val="hybridMultilevel"/>
-    <w:tmpl w:val="2B4C6450"/>
+    <w:tmpl w:val="4D423EF4"/>
+    <w:lvl w:ilvl="0" w:tplc="0409000F">
+      <w:start w:val="1"/>
+      <w:numFmt w:val="decimal"/>
+      <w:lvlText w:val="%1."/>
+      <w:lvlJc w:val="left"/>
+      <w:pPr>
+        <w:ind w:left="720" w:hanging="360"/>
+      </w:pPr>
+    </w:lvl>
+    <w:lvl w:ilvl="1" w:tplc="04090019" w:tentative="1">
+      <w:start w:val="1"/>
+      <w:numFmt w:val="lowerLetter"/>
+      <w:lvlText w:val="%2."/>
+      <w:lvlJc w:val="left"/>
+      <w:pPr>
+        <w:ind w:left="1440" w:hanging="360"/>
+      </w:pPr>
+    </w:lvl>
+    <w:lvl w:ilvl="2" w:tplc="0409001B" w:tentative="1">
+      <w:start w:val="1"/>
+      <w:numFmt w:val="lowerRoman"/>
+      <w:lvlText w:val="%3."/>
+      <w:lvlJc w:val="right"/>
+      <w:pPr>
+        <w:ind w:left="2160" w:hanging="180"/>
+      </w:pPr>
+    </w:lvl>
+    <w:lvl w:ilvl="3" w:tplc="0409000F" w:tentative="1">
+      <w:start w:val="1"/>
+      <w:numFmt w:val="decimal"/>
+      <w:lvlText w:val="%4."/>
+      <w:lvlJc w:val="left"/>
+      <w:pPr>
+        <w:ind w:left="2880" w:hanging="360"/>
+      </w:pPr>
+    </w:lvl>
+    <w:lvl w:ilvl="4" w:tplc="04090019" w:tentative="1">
+      <w:start w:val="1"/>
+      <w:numFmt w:val="lowerLetter"/>
+      <w:lvlText w:val="%5."/>
+      <w:lvlJc w:val="left"/>
+      <w:pPr>
+        <w:ind w:left="3600" w:hanging="360"/>
+      </w:pPr>
+    </w:lvl>
+    <w:lvl w:ilvl="5" w:tplc="0409001B" w:tentative="1">
+      <w:start w:val="1"/>
+      <w:numFmt w:val="lowerRoman"/>
+      <w:lvlText w:val="%6."/>
+      <w:lvlJc w:val="right"/>
+      <w:pPr>
+        <w:ind w:left="4320" w:hanging="180"/>
+      </w:pPr>
+    </w:lvl>
+    <w:lvl w:ilvl="6" w:tplc="0409000F" w:tentative="1">
+      <w:start w:val="1"/>
+      <w:numFmt w:val="decimal"/>
+      <w:lvlText w:val="%7."/>
+      <w:lvlJc w:val="left"/>
+      <w:pPr>
+        <w:ind w:left="5040" w:hanging="360"/>
+      </w:pPr>
+    </w:lvl>
+    <w:lvl w:ilvl="7" w:tplc="04090019" w:tentative="1">
+      <w:start w:val="1"/>
+      <w:numFmt w:val="lowerLetter"/>
+      <w:lvlText w:val="%8."/>
+      <w:lvlJc w:val="left"/>
+      <w:pPr>
+        <w:ind w:left="5760" w:hanging="360"/>
+      </w:pPr>
+    </w:lvl>
+    <w:lvl w:ilvl="8" w:tplc="0409001B" w:tentative="1">
+      <w:start w:val="1"/>
+      <w:numFmt w:val="lowerRoman"/>
+      <w:lvlText w:val="%9."/>
+      <w:lvlJc w:val="right"/>
+      <w:pPr>
+        <w:ind w:left="6480" w:hanging="180"/>
+      </w:pPr>
+    </w:lvl>
+  </w:abstractNum>
+  <w:abstractNum w:abstractNumId="1" w15:restartNumberingAfterBreak="0">
+    <w:nsid w:val="55BC5706"/>
+    <w:multiLevelType w:val="hybridMultilevel"/>
+    <w:tmpl w:val="B8CCF15A"/>
     <w:lvl w:ilvl="0" w:tplc="04090001">
       <w:start w:val="1"/>
       <w:numFmt w:val="bullet"/>
@@ -2716,8 +3272,216 @@
       </w:rPr>
     </w:lvl>
   </w:abstractNum>
+  <w:abstractNum w:abstractNumId="2" w15:restartNumberingAfterBreak="0">
+    <w:nsid w:val="5B4E08F0"/>
+    <w:multiLevelType w:val="hybridMultilevel"/>
+    <w:tmpl w:val="2B4C6450"/>
+    <w:lvl w:ilvl="0" w:tplc="04090001">
+      <w:start w:val="1"/>
+      <w:numFmt w:val="bullet"/>
+      <w:lvlText w:val=""/>
+      <w:lvlJc w:val="left"/>
+      <w:pPr>
+        <w:ind w:left="720" w:hanging="360"/>
+      </w:pPr>
+      <w:rPr>
+        <w:rFonts w:ascii="Symbol" w:hAnsi="Symbol" w:hint="default"/>
+      </w:rPr>
+    </w:lvl>
+    <w:lvl w:ilvl="1" w:tplc="04090003" w:tentative="1">
+      <w:start w:val="1"/>
+      <w:numFmt w:val="bullet"/>
+      <w:lvlText w:val="o"/>
+      <w:lvlJc w:val="left"/>
+      <w:pPr>
+        <w:ind w:left="1440" w:hanging="360"/>
+      </w:pPr>
+      <w:rPr>
+        <w:rFonts w:ascii="Courier New" w:hAnsi="Courier New" w:cs="Courier New" w:hint="default"/>
+      </w:rPr>
+    </w:lvl>
+    <w:lvl w:ilvl="2" w:tplc="04090005" w:tentative="1">
+      <w:start w:val="1"/>
+      <w:numFmt w:val="bullet"/>
+      <w:lvlText w:val=""/>
+      <w:lvlJc w:val="left"/>
+      <w:pPr>
+        <w:ind w:left="2160" w:hanging="360"/>
+      </w:pPr>
+      <w:rPr>
+        <w:rFonts w:ascii="Wingdings" w:hAnsi="Wingdings" w:hint="default"/>
+      </w:rPr>
+    </w:lvl>
+    <w:lvl w:ilvl="3" w:tplc="04090001" w:tentative="1">
+      <w:start w:val="1"/>
+      <w:numFmt w:val="bullet"/>
+      <w:lvlText w:val=""/>
+      <w:lvlJc w:val="left"/>
+      <w:pPr>
+        <w:ind w:left="2880" w:hanging="360"/>
+      </w:pPr>
+      <w:rPr>
+        <w:rFonts w:ascii="Symbol" w:hAnsi="Symbol" w:hint="default"/>
+      </w:rPr>
+    </w:lvl>
+    <w:lvl w:ilvl="4" w:tplc="04090003" w:tentative="1">
+      <w:start w:val="1"/>
+      <w:numFmt w:val="bullet"/>
+      <w:lvlText w:val="o"/>
+      <w:lvlJc w:val="left"/>
+      <w:pPr>
+        <w:ind w:left="3600" w:hanging="360"/>
+      </w:pPr>
+      <w:rPr>
+        <w:rFonts w:ascii="Courier New" w:hAnsi="Courier New" w:cs="Courier New" w:hint="default"/>
+      </w:rPr>
+    </w:lvl>
+    <w:lvl w:ilvl="5" w:tplc="04090005" w:tentative="1">
+      <w:start w:val="1"/>
+      <w:numFmt w:val="bullet"/>
+      <w:lvlText w:val=""/>
+      <w:lvlJc w:val="left"/>
+      <w:pPr>
+        <w:ind w:left="4320" w:hanging="360"/>
+      </w:pPr>
+      <w:rPr>
+        <w:rFonts w:ascii="Wingdings" w:hAnsi="Wingdings" w:hint="default"/>
+      </w:rPr>
+    </w:lvl>
+    <w:lvl w:ilvl="6" w:tplc="04090001" w:tentative="1">
+      <w:start w:val="1"/>
+      <w:numFmt w:val="bullet"/>
+      <w:lvlText w:val=""/>
+      <w:lvlJc w:val="left"/>
+      <w:pPr>
+        <w:ind w:left="5040" w:hanging="360"/>
+      </w:pPr>
+      <w:rPr>
+        <w:rFonts w:ascii="Symbol" w:hAnsi="Symbol" w:hint="default"/>
+      </w:rPr>
+    </w:lvl>
+    <w:lvl w:ilvl="7" w:tplc="04090003" w:tentative="1">
+      <w:start w:val="1"/>
+      <w:numFmt w:val="bullet"/>
+      <w:lvlText w:val="o"/>
+      <w:lvlJc w:val="left"/>
+      <w:pPr>
+        <w:ind w:left="5760" w:hanging="360"/>
+      </w:pPr>
+      <w:rPr>
+        <w:rFonts w:ascii="Courier New" w:hAnsi="Courier New" w:cs="Courier New" w:hint="default"/>
+      </w:rPr>
+    </w:lvl>
+    <w:lvl w:ilvl="8" w:tplc="04090005" w:tentative="1">
+      <w:start w:val="1"/>
+      <w:numFmt w:val="bullet"/>
+      <w:lvlText w:val=""/>
+      <w:lvlJc w:val="left"/>
+      <w:pPr>
+        <w:ind w:left="6480" w:hanging="360"/>
+      </w:pPr>
+      <w:rPr>
+        <w:rFonts w:ascii="Wingdings" w:hAnsi="Wingdings" w:hint="default"/>
+      </w:rPr>
+    </w:lvl>
+  </w:abstractNum>
+  <w:abstractNum w:abstractNumId="3" w15:restartNumberingAfterBreak="0">
+    <w:nsid w:val="633F36E9"/>
+    <w:multiLevelType w:val="hybridMultilevel"/>
+    <w:tmpl w:val="ABDA7BD2"/>
+    <w:lvl w:ilvl="0" w:tplc="0409000F">
+      <w:start w:val="1"/>
+      <w:numFmt w:val="decimal"/>
+      <w:lvlText w:val="%1."/>
+      <w:lvlJc w:val="left"/>
+      <w:pPr>
+        <w:ind w:left="720" w:hanging="360"/>
+      </w:pPr>
+    </w:lvl>
+    <w:lvl w:ilvl="1" w:tplc="04090019" w:tentative="1">
+      <w:start w:val="1"/>
+      <w:numFmt w:val="lowerLetter"/>
+      <w:lvlText w:val="%2."/>
+      <w:lvlJc w:val="left"/>
+      <w:pPr>
+        <w:ind w:left="1440" w:hanging="360"/>
+      </w:pPr>
+    </w:lvl>
+    <w:lvl w:ilvl="2" w:tplc="0409001B" w:tentative="1">
+      <w:start w:val="1"/>
+      <w:numFmt w:val="lowerRoman"/>
+      <w:lvlText w:val="%3."/>
+      <w:lvlJc w:val="right"/>
+      <w:pPr>
+        <w:ind w:left="2160" w:hanging="180"/>
+      </w:pPr>
+    </w:lvl>
+    <w:lvl w:ilvl="3" w:tplc="0409000F" w:tentative="1">
+      <w:start w:val="1"/>
+      <w:numFmt w:val="decimal"/>
+      <w:lvlText w:val="%4."/>
+      <w:lvlJc w:val="left"/>
+      <w:pPr>
+        <w:ind w:left="2880" w:hanging="360"/>
+      </w:pPr>
+    </w:lvl>
+    <w:lvl w:ilvl="4" w:tplc="04090019" w:tentative="1">
+      <w:start w:val="1"/>
+      <w:numFmt w:val="lowerLetter"/>
+      <w:lvlText w:val="%5."/>
+      <w:lvlJc w:val="left"/>
+      <w:pPr>
+        <w:ind w:left="3600" w:hanging="360"/>
+      </w:pPr>
+    </w:lvl>
+    <w:lvl w:ilvl="5" w:tplc="0409001B" w:tentative="1">
+      <w:start w:val="1"/>
+      <w:numFmt w:val="lowerRoman"/>
+      <w:lvlText w:val="%6."/>
+      <w:lvlJc w:val="right"/>
+      <w:pPr>
+        <w:ind w:left="4320" w:hanging="180"/>
+      </w:pPr>
+    </w:lvl>
+    <w:lvl w:ilvl="6" w:tplc="0409000F" w:tentative="1">
+      <w:start w:val="1"/>
+      <w:numFmt w:val="decimal"/>
+      <w:lvlText w:val="%7."/>
+      <w:lvlJc w:val="left"/>
+      <w:pPr>
+        <w:ind w:left="5040" w:hanging="360"/>
+      </w:pPr>
+    </w:lvl>
+    <w:lvl w:ilvl="7" w:tplc="04090019" w:tentative="1">
+      <w:start w:val="1"/>
+      <w:numFmt w:val="lowerLetter"/>
+      <w:lvlText w:val="%8."/>
+      <w:lvlJc w:val="left"/>
+      <w:pPr>
+        <w:ind w:left="5760" w:hanging="360"/>
+      </w:pPr>
+    </w:lvl>
+    <w:lvl w:ilvl="8" w:tplc="0409001B" w:tentative="1">
+      <w:start w:val="1"/>
+      <w:numFmt w:val="lowerRoman"/>
+      <w:lvlText w:val="%9."/>
+      <w:lvlJc w:val="right"/>
+      <w:pPr>
+        <w:ind w:left="6480" w:hanging="180"/>
+      </w:pPr>
+    </w:lvl>
+  </w:abstractNum>
   <w:num w:numId="1">
+    <w:abstractNumId w:val="2"/>
+  </w:num>
+  <w:num w:numId="2">
     <w:abstractNumId w:val="0"/>
+  </w:num>
+  <w:num w:numId="3">
+    <w:abstractNumId w:val="3"/>
+  </w:num>
+  <w:num w:numId="4">
+    <w:abstractNumId w:val="1"/>
   </w:num>
 </w:numbering>
 </file>
